--- a/DocMVC.docx
+++ b/DocMVC.docx
@@ -1,6 +1,6 @@
 
 <file path=word/document.xml><?xml version="1.0" encoding="utf-8"?>
-<w:document xmlns:wpc="http://schemas.microsoft.com/office/word/2010/wordprocessingCanvas" xmlns:cx="http://schemas.microsoft.com/office/drawing/2014/chartex" xmlns:cx1="http://schemas.microsoft.com/office/drawing/2015/9/8/chartex" xmlns:cx2="http://schemas.microsoft.com/office/drawing/2015/10/21/chartex" xmlns:cx3="http://schemas.microsoft.com/office/drawing/2016/5/9/chartex" xmlns:cx4="http://schemas.microsoft.com/office/drawing/2016/5/10/chartex" xmlns:cx5="http://schemas.microsoft.com/office/drawing/2016/5/11/chartex" xmlns:cx6="http://schemas.microsoft.com/office/drawing/2016/5/12/chartex" xmlns:cx7="http://schemas.microsoft.com/office/drawing/2016/5/13/chartex" xmlns:cx8="http://schemas.microsoft.com/office/drawing/2016/5/14/chartex" xmlns:mc="http://schemas.openxmlformats.org/markup-compatibility/2006" xmlns:aink="http://schemas.microsoft.com/office/drawing/2016/ink" xmlns:am3d="http://schemas.microsoft.com/office/drawing/2017/model3d" xmlns:o="urn:schemas-microsoft-com:office:office" xmlns:r="http://schemas.openxmlformats.org/officeDocument/2006/relationships" xmlns:m="http://schemas.openxmlformats.org/officeDocument/2006/math" xmlns:v="urn:schemas-microsoft-com:vml" xmlns:wp14="http://schemas.microsoft.com/office/word/2010/wordprocessingDrawing" xmlns:wp="http://schemas.openxmlformats.org/drawingml/2006/wordprocessingDrawing" xmlns:w10="urn:schemas-microsoft-com:office:word" xmlns:w="http://schemas.openxmlformats.org/wordprocessingml/2006/main" xmlns:w14="http://schemas.microsoft.com/office/word/2010/wordml" xmlns:w15="http://schemas.microsoft.com/office/word/2012/wordml" xmlns:w16cex="http://schemas.microsoft.com/office/word/2018/wordml/cex" xmlns:w16cid="http://schemas.microsoft.com/office/word/2016/wordml/cid" xmlns:w16="http://schemas.microsoft.com/office/word/2018/wordml" xmlns:w16sdtdh="http://schemas.microsoft.com/office/word/2020/wordml/sdtdatahash" xmlns:w16se="http://schemas.microsoft.com/office/word/2015/wordml/symex" xmlns:wpg="http://schemas.microsoft.com/office/word/2010/wordprocessingGroup" xmlns:wpi="http://schemas.microsoft.com/office/word/2010/wordprocessingInk" xmlns:wne="http://schemas.microsoft.com/office/word/2006/wordml" xmlns:wps="http://schemas.microsoft.com/office/word/2010/wordprocessingShape" mc:Ignorable="w14 w15 w16se w16cid w16 w16cex w16sdtdh wp14">
+<w:document xmlns:wpc="http://schemas.microsoft.com/office/word/2010/wordprocessingCanvas" xmlns:cx="http://schemas.microsoft.com/office/drawing/2014/chartex" xmlns:cx1="http://schemas.microsoft.com/office/drawing/2015/9/8/chartex" xmlns:cx2="http://schemas.microsoft.com/office/drawing/2015/10/21/chartex" xmlns:cx3="http://schemas.microsoft.com/office/drawing/2016/5/9/chartex" xmlns:cx4="http://schemas.microsoft.com/office/drawing/2016/5/10/chartex" xmlns:cx5="http://schemas.microsoft.com/office/drawing/2016/5/11/chartex" xmlns:cx6="http://schemas.microsoft.com/office/drawing/2016/5/12/chartex" xmlns:cx7="http://schemas.microsoft.com/office/drawing/2016/5/13/chartex" xmlns:cx8="http://schemas.microsoft.com/office/drawing/2016/5/14/chartex" xmlns:mc="http://schemas.openxmlformats.org/markup-compatibility/2006" xmlns:aink="http://schemas.microsoft.com/office/drawing/2016/ink" xmlns:am3d="http://schemas.microsoft.com/office/drawing/2017/model3d" xmlns:o="urn:schemas-microsoft-com:office:office" xmlns:oel="http://schemas.microsoft.com/office/2019/extlst" xmlns:r="http://schemas.openxmlformats.org/officeDocument/2006/relationships" xmlns:m="http://schemas.openxmlformats.org/officeDocument/2006/math" xmlns:v="urn:schemas-microsoft-com:vml" xmlns:wp14="http://schemas.microsoft.com/office/word/2010/wordprocessingDrawing" xmlns:wp="http://schemas.openxmlformats.org/drawingml/2006/wordprocessingDrawing" xmlns:w10="urn:schemas-microsoft-com:office:word" xmlns:w="http://schemas.openxmlformats.org/wordprocessingml/2006/main" xmlns:w14="http://schemas.microsoft.com/office/word/2010/wordml" xmlns:w15="http://schemas.microsoft.com/office/word/2012/wordml" xmlns:w16cex="http://schemas.microsoft.com/office/word/2018/wordml/cex" xmlns:w16cid="http://schemas.microsoft.com/office/word/2016/wordml/cid" xmlns:w16="http://schemas.microsoft.com/office/word/2018/wordml" xmlns:w16sdtdh="http://schemas.microsoft.com/office/word/2020/wordml/sdtdatahash" xmlns:w16se="http://schemas.microsoft.com/office/word/2015/wordml/symex" xmlns:wpg="http://schemas.microsoft.com/office/word/2010/wordprocessingGroup" xmlns:wpi="http://schemas.microsoft.com/office/word/2010/wordprocessingInk" xmlns:wne="http://schemas.microsoft.com/office/word/2006/wordml" xmlns:wps="http://schemas.microsoft.com/office/word/2010/wordprocessingShape" mc:Ignorable="w14 w15 w16se w16cid w16 w16cex w16sdtdh wp14">
   <w:body>
     <w:p>
       <w:pPr>
@@ -23,6 +23,16 @@
           <w:szCs w:val="40"/>
         </w:rPr>
         <w:t>Buổi 1</w:t>
+      </w:r>
+      <w:r>
+        <w:rPr>
+          <w:rFonts w:ascii="Times New Roman" w:hAnsi="Times New Roman" w:cs="Times New Roman"/>
+          <w:b/>
+          <w:bCs/>
+          <w:sz w:val="40"/>
+          <w:szCs w:val="40"/>
+        </w:rPr>
+        <w:t>-2</w:t>
       </w:r>
     </w:p>
     <w:p>
@@ -2156,7 +2166,17 @@
           <w:sz w:val="40"/>
           <w:szCs w:val="40"/>
         </w:rPr>
-        <w:t>Buổi 2</w:t>
+        <w:t xml:space="preserve">Buổi </w:t>
+      </w:r>
+      <w:r>
+        <w:rPr>
+          <w:rFonts w:ascii="Times New Roman" w:hAnsi="Times New Roman" w:cs="Times New Roman"/>
+          <w:b/>
+          <w:bCs/>
+          <w:sz w:val="40"/>
+          <w:szCs w:val="40"/>
+        </w:rPr>
+        <w:t>1-2</w:t>
       </w:r>
     </w:p>
     <w:p>
@@ -2591,17 +2611,2283 @@
       <w:pPr>
         <w:pStyle w:val="ListParagraph"/>
         <w:spacing w:after="0" w:line="360" w:lineRule="auto"/>
-        <w:rPr>
-          <w:rFonts w:ascii="Times New Roman" w:hAnsi="Times New Roman" w:cs="Times New Roman"/>
-          <w:sz w:val="26"/>
-          <w:szCs w:val="26"/>
-        </w:rPr>
-      </w:pPr>
-    </w:p>
-    <w:p>
-      <w:pPr>
-        <w:rPr>
-          <w:rFonts w:ascii="Times New Roman" w:hAnsi="Times New Roman" w:cs="Times New Roman"/>
+        <w:ind w:left="1080"/>
+        <w:rPr>
+          <w:rFonts w:ascii="Times New Roman" w:hAnsi="Times New Roman" w:cs="Times New Roman"/>
+          <w:sz w:val="26"/>
+          <w:szCs w:val="26"/>
+        </w:rPr>
+      </w:pPr>
+    </w:p>
+    <w:p>
+      <w:pPr>
+        <w:pStyle w:val="ListParagraph"/>
+        <w:spacing w:after="0" w:line="360" w:lineRule="auto"/>
+        <w:ind w:left="1080"/>
+        <w:rPr>
+          <w:rFonts w:ascii="Times New Roman" w:hAnsi="Times New Roman" w:cs="Times New Roman"/>
+          <w:sz w:val="26"/>
+          <w:szCs w:val="26"/>
+        </w:rPr>
+      </w:pPr>
+    </w:p>
+    <w:p>
+      <w:pPr>
+        <w:pStyle w:val="ListParagraph"/>
+        <w:spacing w:after="0" w:line="360" w:lineRule="auto"/>
+        <w:ind w:left="1080"/>
+        <w:rPr>
+          <w:rFonts w:ascii="Times New Roman" w:hAnsi="Times New Roman" w:cs="Times New Roman"/>
+          <w:sz w:val="26"/>
+          <w:szCs w:val="26"/>
+        </w:rPr>
+      </w:pPr>
+    </w:p>
+    <w:p>
+      <w:pPr>
+        <w:pStyle w:val="ListParagraph"/>
+        <w:spacing w:after="0" w:line="360" w:lineRule="auto"/>
+        <w:ind w:left="1080"/>
+        <w:rPr>
+          <w:rFonts w:ascii="Times New Roman" w:hAnsi="Times New Roman" w:cs="Times New Roman"/>
+          <w:sz w:val="26"/>
+          <w:szCs w:val="26"/>
+        </w:rPr>
+      </w:pPr>
+    </w:p>
+    <w:p>
+      <w:pPr>
+        <w:pStyle w:val="ListParagraph"/>
+        <w:spacing w:after="0" w:line="360" w:lineRule="auto"/>
+        <w:ind w:left="1080"/>
+        <w:rPr>
+          <w:rFonts w:ascii="Times New Roman" w:hAnsi="Times New Roman" w:cs="Times New Roman"/>
+          <w:sz w:val="26"/>
+          <w:szCs w:val="26"/>
+        </w:rPr>
+      </w:pPr>
+    </w:p>
+    <w:p>
+      <w:pPr>
+        <w:pStyle w:val="ListParagraph"/>
+        <w:spacing w:after="0" w:line="360" w:lineRule="auto"/>
+        <w:ind w:left="1080"/>
+        <w:rPr>
+          <w:rFonts w:ascii="Times New Roman" w:hAnsi="Times New Roman" w:cs="Times New Roman"/>
+          <w:sz w:val="26"/>
+          <w:szCs w:val="26"/>
+        </w:rPr>
+      </w:pPr>
+    </w:p>
+    <w:p>
+      <w:pPr>
+        <w:pStyle w:val="ListParagraph"/>
+        <w:spacing w:after="0" w:line="360" w:lineRule="auto"/>
+        <w:ind w:left="1080"/>
+        <w:rPr>
+          <w:rFonts w:ascii="Times New Roman" w:hAnsi="Times New Roman" w:cs="Times New Roman"/>
+          <w:sz w:val="26"/>
+          <w:szCs w:val="26"/>
+        </w:rPr>
+      </w:pPr>
+    </w:p>
+    <w:p>
+      <w:pPr>
+        <w:pStyle w:val="ListParagraph"/>
+        <w:spacing w:after="0" w:line="360" w:lineRule="auto"/>
+        <w:ind w:left="1080"/>
+        <w:rPr>
+          <w:rFonts w:ascii="Times New Roman" w:hAnsi="Times New Roman" w:cs="Times New Roman"/>
+          <w:sz w:val="26"/>
+          <w:szCs w:val="26"/>
+        </w:rPr>
+      </w:pPr>
+    </w:p>
+    <w:p>
+      <w:pPr>
+        <w:pStyle w:val="ListParagraph"/>
+        <w:spacing w:after="0" w:line="360" w:lineRule="auto"/>
+        <w:ind w:left="1080"/>
+        <w:rPr>
+          <w:rFonts w:ascii="Times New Roman" w:hAnsi="Times New Roman" w:cs="Times New Roman"/>
+          <w:sz w:val="26"/>
+          <w:szCs w:val="26"/>
+        </w:rPr>
+      </w:pPr>
+    </w:p>
+    <w:p>
+      <w:pPr>
+        <w:pStyle w:val="ListParagraph"/>
+        <w:spacing w:after="0" w:line="360" w:lineRule="auto"/>
+        <w:ind w:left="1080"/>
+        <w:rPr>
+          <w:rFonts w:ascii="Times New Roman" w:hAnsi="Times New Roman" w:cs="Times New Roman"/>
+          <w:sz w:val="26"/>
+          <w:szCs w:val="26"/>
+        </w:rPr>
+      </w:pPr>
+    </w:p>
+    <w:p>
+      <w:pPr>
+        <w:pStyle w:val="ListParagraph"/>
+        <w:spacing w:after="0" w:line="360" w:lineRule="auto"/>
+        <w:ind w:left="1080"/>
+        <w:rPr>
+          <w:rFonts w:ascii="Times New Roman" w:hAnsi="Times New Roman" w:cs="Times New Roman"/>
+          <w:sz w:val="26"/>
+          <w:szCs w:val="26"/>
+        </w:rPr>
+      </w:pPr>
+    </w:p>
+    <w:p>
+      <w:pPr>
+        <w:pStyle w:val="ListParagraph"/>
+        <w:spacing w:after="0" w:line="360" w:lineRule="auto"/>
+        <w:ind w:left="1080"/>
+        <w:rPr>
+          <w:rFonts w:ascii="Times New Roman" w:hAnsi="Times New Roman" w:cs="Times New Roman"/>
+          <w:sz w:val="26"/>
+          <w:szCs w:val="26"/>
+        </w:rPr>
+      </w:pPr>
+    </w:p>
+    <w:p>
+      <w:pPr>
+        <w:pStyle w:val="ListParagraph"/>
+        <w:spacing w:after="0" w:line="360" w:lineRule="auto"/>
+        <w:ind w:left="1080"/>
+        <w:rPr>
+          <w:rFonts w:ascii="Times New Roman" w:hAnsi="Times New Roman" w:cs="Times New Roman"/>
+          <w:sz w:val="26"/>
+          <w:szCs w:val="26"/>
+        </w:rPr>
+      </w:pPr>
+    </w:p>
+    <w:p>
+      <w:pPr>
+        <w:pStyle w:val="ListParagraph"/>
+        <w:spacing w:after="0" w:line="360" w:lineRule="auto"/>
+        <w:ind w:left="1080"/>
+        <w:rPr>
+          <w:rFonts w:ascii="Times New Roman" w:hAnsi="Times New Roman" w:cs="Times New Roman"/>
+          <w:sz w:val="26"/>
+          <w:szCs w:val="26"/>
+        </w:rPr>
+      </w:pPr>
+    </w:p>
+    <w:p>
+      <w:pPr>
+        <w:pStyle w:val="ListParagraph"/>
+        <w:spacing w:after="0" w:line="360" w:lineRule="auto"/>
+        <w:ind w:left="1080"/>
+        <w:rPr>
+          <w:rFonts w:ascii="Times New Roman" w:hAnsi="Times New Roman" w:cs="Times New Roman"/>
+          <w:sz w:val="26"/>
+          <w:szCs w:val="26"/>
+        </w:rPr>
+      </w:pPr>
+    </w:p>
+    <w:p>
+      <w:pPr>
+        <w:pStyle w:val="ListParagraph"/>
+        <w:spacing w:after="0" w:line="360" w:lineRule="auto"/>
+        <w:ind w:left="1080"/>
+        <w:rPr>
+          <w:rFonts w:ascii="Times New Roman" w:hAnsi="Times New Roman" w:cs="Times New Roman"/>
+          <w:sz w:val="26"/>
+          <w:szCs w:val="26"/>
+        </w:rPr>
+      </w:pPr>
+    </w:p>
+    <w:p>
+      <w:pPr>
+        <w:pStyle w:val="ListParagraph"/>
+        <w:spacing w:after="0" w:line="360" w:lineRule="auto"/>
+        <w:ind w:left="1080"/>
+        <w:rPr>
+          <w:rFonts w:ascii="Times New Roman" w:hAnsi="Times New Roman" w:cs="Times New Roman"/>
+          <w:sz w:val="26"/>
+          <w:szCs w:val="26"/>
+        </w:rPr>
+      </w:pPr>
+    </w:p>
+    <w:p>
+      <w:pPr>
+        <w:pStyle w:val="ListParagraph"/>
+        <w:spacing w:after="0" w:line="360" w:lineRule="auto"/>
+        <w:ind w:left="1080"/>
+        <w:rPr>
+          <w:rFonts w:ascii="Times New Roman" w:hAnsi="Times New Roman" w:cs="Times New Roman"/>
+          <w:sz w:val="26"/>
+          <w:szCs w:val="26"/>
+        </w:rPr>
+      </w:pPr>
+    </w:p>
+    <w:p>
+      <w:pPr>
+        <w:pStyle w:val="ListParagraph"/>
+        <w:spacing w:after="0" w:line="360" w:lineRule="auto"/>
+        <w:ind w:left="1080"/>
+        <w:rPr>
+          <w:rFonts w:ascii="Times New Roman" w:hAnsi="Times New Roman" w:cs="Times New Roman"/>
+          <w:sz w:val="26"/>
+          <w:szCs w:val="26"/>
+        </w:rPr>
+      </w:pPr>
+    </w:p>
+    <w:p>
+      <w:pPr>
+        <w:pStyle w:val="ListParagraph"/>
+        <w:spacing w:after="0" w:line="360" w:lineRule="auto"/>
+        <w:ind w:left="1080"/>
+        <w:rPr>
+          <w:rFonts w:ascii="Times New Roman" w:hAnsi="Times New Roman" w:cs="Times New Roman"/>
+          <w:sz w:val="26"/>
+          <w:szCs w:val="26"/>
+        </w:rPr>
+      </w:pPr>
+    </w:p>
+    <w:p>
+      <w:pPr>
+        <w:pStyle w:val="ListParagraph"/>
+        <w:spacing w:after="0" w:line="360" w:lineRule="auto"/>
+        <w:ind w:left="1080"/>
+        <w:rPr>
+          <w:rFonts w:ascii="Times New Roman" w:hAnsi="Times New Roman" w:cs="Times New Roman"/>
+          <w:sz w:val="26"/>
+          <w:szCs w:val="26"/>
+        </w:rPr>
+      </w:pPr>
+    </w:p>
+    <w:p>
+      <w:pPr>
+        <w:pStyle w:val="ListParagraph"/>
+        <w:spacing w:after="0" w:line="360" w:lineRule="auto"/>
+        <w:ind w:left="1080"/>
+        <w:rPr>
+          <w:rFonts w:ascii="Times New Roman" w:hAnsi="Times New Roman" w:cs="Times New Roman"/>
+          <w:sz w:val="26"/>
+          <w:szCs w:val="26"/>
+        </w:rPr>
+      </w:pPr>
+    </w:p>
+    <w:p>
+      <w:pPr>
+        <w:pStyle w:val="ListParagraph"/>
+        <w:spacing w:after="0" w:line="360" w:lineRule="auto"/>
+        <w:ind w:left="1080"/>
+        <w:rPr>
+          <w:rFonts w:ascii="Times New Roman" w:hAnsi="Times New Roman" w:cs="Times New Roman"/>
+          <w:sz w:val="26"/>
+          <w:szCs w:val="26"/>
+        </w:rPr>
+      </w:pPr>
+    </w:p>
+    <w:p>
+      <w:pPr>
+        <w:pStyle w:val="ListParagraph"/>
+        <w:spacing w:after="0" w:line="360" w:lineRule="auto"/>
+        <w:ind w:left="1080"/>
+        <w:rPr>
+          <w:rFonts w:ascii="Times New Roman" w:hAnsi="Times New Roman" w:cs="Times New Roman"/>
+          <w:sz w:val="26"/>
+          <w:szCs w:val="26"/>
+        </w:rPr>
+      </w:pPr>
+    </w:p>
+    <w:p>
+      <w:pPr>
+        <w:pStyle w:val="ListParagraph"/>
+        <w:spacing w:after="0" w:line="360" w:lineRule="auto"/>
+        <w:rPr>
+          <w:rFonts w:ascii="Times New Roman" w:hAnsi="Times New Roman" w:cs="Times New Roman"/>
+          <w:sz w:val="26"/>
+          <w:szCs w:val="26"/>
+        </w:rPr>
+      </w:pPr>
+    </w:p>
+    <w:p>
+      <w:pPr>
+        <w:jc w:val="center"/>
+        <w:rPr>
+          <w:rFonts w:ascii="Times New Roman" w:hAnsi="Times New Roman" w:cs="Times New Roman"/>
+          <w:b/>
+          <w:bCs/>
+          <w:sz w:val="26"/>
+          <w:szCs w:val="26"/>
+        </w:rPr>
+      </w:pPr>
+      <w:r>
+        <w:rPr>
+          <w:rFonts w:ascii="Times New Roman" w:hAnsi="Times New Roman" w:cs="Times New Roman"/>
+          <w:b/>
+          <w:bCs/>
+          <w:sz w:val="26"/>
+          <w:szCs w:val="26"/>
+        </w:rPr>
+        <w:lastRenderedPageBreak/>
+        <w:t>BUỔI 3</w:t>
+      </w:r>
+      <w:r>
+        <w:rPr>
+          <w:rFonts w:ascii="Times New Roman" w:hAnsi="Times New Roman" w:cs="Times New Roman"/>
+          <w:b/>
+          <w:bCs/>
+          <w:sz w:val="26"/>
+          <w:szCs w:val="26"/>
+        </w:rPr>
+        <w:t xml:space="preserve"> - 4</w:t>
+      </w:r>
+    </w:p>
+    <w:p>
+      <w:pPr>
+        <w:jc w:val="both"/>
+        <w:rPr>
+          <w:rFonts w:ascii="Times New Roman" w:hAnsi="Times New Roman" w:cs="Times New Roman"/>
+          <w:b/>
+          <w:bCs/>
+          <w:sz w:val="26"/>
+          <w:szCs w:val="26"/>
+        </w:rPr>
+      </w:pPr>
+      <w:r>
+        <w:rPr>
+          <w:rFonts w:ascii="Times New Roman" w:hAnsi="Times New Roman" w:cs="Times New Roman"/>
+          <w:b/>
+          <w:bCs/>
+          <w:sz w:val="26"/>
+          <w:szCs w:val="26"/>
+        </w:rPr>
+        <w:t>LINQ là gì ?</w:t>
+      </w:r>
+    </w:p>
+    <w:p>
+      <w:pPr>
+        <w:jc w:val="both"/>
+        <w:rPr>
+          <w:rFonts w:ascii="Times New Roman" w:hAnsi="Times New Roman" w:cs="Times New Roman"/>
+          <w:sz w:val="26"/>
+          <w:szCs w:val="26"/>
+        </w:rPr>
+      </w:pPr>
+      <w:r>
+        <w:rPr>
+          <w:rFonts w:ascii="Times New Roman" w:hAnsi="Times New Roman" w:cs="Times New Roman"/>
+          <w:b/>
+          <w:bCs/>
+          <w:sz w:val="26"/>
+          <w:szCs w:val="26"/>
+        </w:rPr>
+        <w:tab/>
+      </w:r>
+      <w:r>
+        <w:rPr>
+          <w:rFonts w:ascii="Times New Roman" w:hAnsi="Times New Roman" w:cs="Times New Roman"/>
+          <w:sz w:val="26"/>
+          <w:szCs w:val="26"/>
+        </w:rPr>
+        <w:t>+ là một tập hợp cá thành phần mở rộng cho phép viết các câu truy vấn dữ liệu ngay trong một ngôn ngữ lập trình như C# hoặc VB.Net</w:t>
+      </w:r>
+    </w:p>
+    <w:p>
+      <w:pPr>
+        <w:jc w:val="both"/>
+        <w:rPr>
+          <w:rFonts w:ascii="Times New Roman" w:hAnsi="Times New Roman" w:cs="Times New Roman"/>
+          <w:sz w:val="26"/>
+          <w:szCs w:val="26"/>
+        </w:rPr>
+      </w:pPr>
+      <w:r>
+        <w:rPr>
+          <w:rFonts w:ascii="Times New Roman" w:hAnsi="Times New Roman" w:cs="Times New Roman"/>
+          <w:sz w:val="26"/>
+          <w:szCs w:val="26"/>
+        </w:rPr>
+        <w:tab/>
+        <w:t xml:space="preserve">+ khi tạo một đối tượng LINQ thì Visual Studio sẽ tự động  sinh ra các lớp có thành phần tương ứng  với CSDL của chúng ta </w:t>
+      </w:r>
+    </w:p>
+    <w:p>
+      <w:pPr>
+        <w:ind w:firstLine="720"/>
+        <w:jc w:val="both"/>
+        <w:rPr>
+          <w:rFonts w:ascii="Times New Roman" w:hAnsi="Times New Roman" w:cs="Times New Roman"/>
+          <w:sz w:val="26"/>
+          <w:szCs w:val="26"/>
+        </w:rPr>
+      </w:pPr>
+      <w:r>
+        <w:rPr>
+          <w:rFonts w:ascii="Times New Roman" w:hAnsi="Times New Roman" w:cs="Times New Roman"/>
+          <w:sz w:val="26"/>
+          <w:szCs w:val="26"/>
+        </w:rPr>
+        <w:t xml:space="preserve">+ </w:t>
+      </w:r>
+      <w:r>
+        <w:rPr>
+          <w:rFonts w:ascii="Times New Roman" w:hAnsi="Times New Roman" w:cs="Times New Roman"/>
+          <w:sz w:val="26"/>
+          <w:szCs w:val="26"/>
+        </w:rPr>
+        <w:t>Điểm mạnh: viết truy vấn cho rất nhiều đối tượng dữ liệu từ CSDL, XML, Data Object … thậm chí là viết truy vấn cho một biến mẳng đã tạo ra trước đó. Vì vậy mới co các khái niệm LinQ to SQL, LinQ to XML, LinQ to Object</w:t>
+      </w:r>
+    </w:p>
+    <w:p>
+      <w:pPr>
+        <w:ind w:firstLine="720"/>
+        <w:jc w:val="both"/>
+        <w:rPr>
+          <w:rFonts w:ascii="Times New Roman" w:hAnsi="Times New Roman" w:cs="Times New Roman"/>
+          <w:sz w:val="26"/>
+          <w:szCs w:val="26"/>
+        </w:rPr>
+      </w:pPr>
+      <w:r>
+        <w:rPr>
+          <w:rFonts w:ascii="Times New Roman" w:hAnsi="Times New Roman" w:cs="Times New Roman"/>
+          <w:sz w:val="26"/>
+          <w:szCs w:val="26"/>
+        </w:rPr>
+        <w:t xml:space="preserve">+ </w:t>
+      </w:r>
+      <w:r>
+        <w:rPr>
+          <w:rFonts w:ascii="Times New Roman" w:hAnsi="Times New Roman" w:cs="Times New Roman"/>
+          <w:sz w:val="26"/>
+          <w:szCs w:val="26"/>
+        </w:rPr>
+        <w:t>Điểm yếu: Chậm và thiếu nhất quán</w:t>
+      </w:r>
+    </w:p>
+    <w:p>
+      <w:pPr>
+        <w:jc w:val="both"/>
+        <w:rPr>
+          <w:rFonts w:ascii="Times New Roman" w:hAnsi="Times New Roman" w:cs="Times New Roman"/>
+          <w:b/>
+          <w:bCs/>
+          <w:sz w:val="26"/>
+          <w:szCs w:val="26"/>
+        </w:rPr>
+      </w:pPr>
+      <w:r>
+        <w:rPr>
+          <w:rFonts w:ascii="Times New Roman" w:hAnsi="Times New Roman" w:cs="Times New Roman"/>
+          <w:b/>
+          <w:bCs/>
+          <w:sz w:val="26"/>
+          <w:szCs w:val="26"/>
+        </w:rPr>
+        <w:t>Entity Framework là gì ?</w:t>
+      </w:r>
+    </w:p>
+    <w:p>
+      <w:pPr>
+        <w:jc w:val="both"/>
+        <w:rPr>
+          <w:rFonts w:ascii="Times New Roman" w:hAnsi="Times New Roman" w:cs="Times New Roman"/>
+          <w:sz w:val="26"/>
+          <w:szCs w:val="26"/>
+        </w:rPr>
+      </w:pPr>
+      <w:r>
+        <w:rPr>
+          <w:rFonts w:ascii="Times New Roman" w:hAnsi="Times New Roman" w:cs="Times New Roman"/>
+          <w:b/>
+          <w:bCs/>
+          <w:sz w:val="26"/>
+          <w:szCs w:val="26"/>
+        </w:rPr>
+        <w:tab/>
+      </w:r>
+      <w:r>
+        <w:rPr>
+          <w:rFonts w:ascii="Times New Roman" w:hAnsi="Times New Roman" w:cs="Times New Roman"/>
+          <w:sz w:val="26"/>
+          <w:szCs w:val="26"/>
+        </w:rPr>
+        <w:t>+ là một khung ORM ( Object Retional Mapper) mã nguồn mở cho các ứng dụng .NET được Microsoft hỗ trợ</w:t>
+      </w:r>
+    </w:p>
+    <w:p>
+      <w:pPr>
+        <w:jc w:val="both"/>
+        <w:rPr>
+          <w:rFonts w:ascii="Times New Roman" w:hAnsi="Times New Roman" w:cs="Times New Roman"/>
+          <w:sz w:val="26"/>
+          <w:szCs w:val="26"/>
+        </w:rPr>
+      </w:pPr>
+      <w:r>
+        <w:rPr>
+          <w:rFonts w:ascii="Times New Roman" w:hAnsi="Times New Roman" w:cs="Times New Roman"/>
+          <w:sz w:val="26"/>
+          <w:szCs w:val="26"/>
+        </w:rPr>
+        <w:tab/>
+        <w:t xml:space="preserve">+ là 1 phàn của NET Framework </w:t>
+      </w:r>
+    </w:p>
+    <w:p>
+      <w:pPr>
+        <w:jc w:val="both"/>
+        <w:rPr>
+          <w:rFonts w:ascii="Times New Roman" w:hAnsi="Times New Roman" w:cs="Times New Roman"/>
+          <w:sz w:val="26"/>
+          <w:szCs w:val="26"/>
+        </w:rPr>
+      </w:pPr>
+      <w:r>
+        <w:rPr>
+          <w:rFonts w:ascii="Times New Roman" w:hAnsi="Times New Roman" w:cs="Times New Roman"/>
+          <w:sz w:val="26"/>
+          <w:szCs w:val="26"/>
+        </w:rPr>
+        <w:tab/>
+        <w:t>+ là 1 mã nguồn mở ORM Framework</w:t>
+      </w:r>
+    </w:p>
+    <w:p>
+      <w:pPr>
+        <w:jc w:val="both"/>
+        <w:rPr>
+          <w:rFonts w:ascii="Times New Roman" w:hAnsi="Times New Roman" w:cs="Times New Roman"/>
+          <w:b/>
+          <w:bCs/>
+          <w:sz w:val="26"/>
+          <w:szCs w:val="26"/>
+        </w:rPr>
+      </w:pPr>
+      <w:r>
+        <w:rPr>
+          <w:rFonts w:ascii="Times New Roman" w:hAnsi="Times New Roman" w:cs="Times New Roman"/>
+          <w:b/>
+          <w:bCs/>
+          <w:sz w:val="26"/>
+          <w:szCs w:val="26"/>
+        </w:rPr>
+        <w:t>Tại sao phải dùng Entity Framework</w:t>
+      </w:r>
+    </w:p>
+    <w:p>
+      <w:pPr>
+        <w:jc w:val="both"/>
+        <w:rPr>
+          <w:rFonts w:ascii="Times New Roman" w:hAnsi="Times New Roman" w:cs="Times New Roman"/>
+          <w:sz w:val="26"/>
+          <w:szCs w:val="26"/>
+        </w:rPr>
+      </w:pPr>
+      <w:r>
+        <w:rPr>
+          <w:rFonts w:ascii="Times New Roman" w:hAnsi="Times New Roman" w:cs="Times New Roman"/>
+          <w:b/>
+          <w:bCs/>
+          <w:sz w:val="26"/>
+          <w:szCs w:val="26"/>
+        </w:rPr>
+        <w:tab/>
+      </w:r>
+      <w:r>
+        <w:rPr>
+          <w:rFonts w:ascii="Times New Roman" w:hAnsi="Times New Roman" w:cs="Times New Roman"/>
+          <w:sz w:val="26"/>
+          <w:szCs w:val="26"/>
+        </w:rPr>
+        <w:t>+ Nếu thực hiện truy vấn data , ta có thể dụng Linq to Entities để thao tác với objects  được sinh ra từ Entity Framework, nghĩa là không phải viết code sql</w:t>
+      </w:r>
+    </w:p>
+    <w:p>
+      <w:pPr>
+        <w:jc w:val="both"/>
+        <w:rPr>
+          <w:rFonts w:ascii="Times New Roman" w:hAnsi="Times New Roman" w:cs="Times New Roman"/>
+          <w:sz w:val="26"/>
+          <w:szCs w:val="26"/>
+        </w:rPr>
+      </w:pPr>
+      <w:r>
+        <w:rPr>
+          <w:rFonts w:ascii="Times New Roman" w:hAnsi="Times New Roman" w:cs="Times New Roman"/>
+          <w:sz w:val="26"/>
+          <w:szCs w:val="26"/>
+        </w:rPr>
+        <w:tab/>
+        <w:t xml:space="preserve">+  Việc update các classes , commands dễ dàng mỗi khi CSDL có sự thay đổi </w:t>
+      </w:r>
+    </w:p>
+    <w:p>
+      <w:pPr>
+        <w:jc w:val="both"/>
+        <w:rPr>
+          <w:rFonts w:ascii="Times New Roman" w:hAnsi="Times New Roman" w:cs="Times New Roman"/>
+          <w:sz w:val="26"/>
+          <w:szCs w:val="26"/>
+        </w:rPr>
+      </w:pPr>
+      <w:r>
+        <w:rPr>
+          <w:rFonts w:ascii="Times New Roman" w:hAnsi="Times New Roman" w:cs="Times New Roman"/>
+          <w:sz w:val="26"/>
+          <w:szCs w:val="26"/>
+        </w:rPr>
+        <w:tab/>
+        <w:t xml:space="preserve">+ tiết kiệm thời gian </w:t>
+      </w:r>
+      <w:r>
+        <w:rPr>
+          <w:rFonts w:ascii="Times New Roman" w:hAnsi="Times New Roman" w:cs="Times New Roman"/>
+          <w:sz w:val="26"/>
+          <w:szCs w:val="26"/>
+        </w:rPr>
+        <w:t>thực hiện các xử lý</w:t>
+      </w:r>
+    </w:p>
+    <w:p>
+      <w:pPr>
+        <w:jc w:val="both"/>
+        <w:rPr>
+          <w:rFonts w:ascii="Times New Roman" w:hAnsi="Times New Roman" w:cs="Times New Roman"/>
+          <w:sz w:val="26"/>
+          <w:szCs w:val="26"/>
+        </w:rPr>
+      </w:pPr>
+      <w:r>
+        <w:rPr>
+          <w:rFonts w:ascii="Times New Roman" w:hAnsi="Times New Roman" w:cs="Times New Roman"/>
+          <w:sz w:val="26"/>
+          <w:szCs w:val="26"/>
+        </w:rPr>
+        <w:tab/>
+        <w:t>+ Tự động tạo ra các classes , commands tương ứng cho việc select, update, delete dữ liệu từ CSDL quan hệ</w:t>
+      </w:r>
+    </w:p>
+    <w:p>
+      <w:pPr>
+        <w:jc w:val="both"/>
+        <w:rPr>
+          <w:rFonts w:ascii="Times New Roman" w:hAnsi="Times New Roman" w:cs="Times New Roman"/>
+          <w:b/>
+          <w:bCs/>
+          <w:sz w:val="26"/>
+          <w:szCs w:val="26"/>
+        </w:rPr>
+      </w:pPr>
+      <w:r>
+        <w:rPr>
+          <w:rFonts w:ascii="Times New Roman" w:hAnsi="Times New Roman" w:cs="Times New Roman"/>
+          <w:b/>
+          <w:bCs/>
+          <w:sz w:val="26"/>
+          <w:szCs w:val="26"/>
+        </w:rPr>
+        <w:t>Tính năng của EF</w:t>
+      </w:r>
+    </w:p>
+    <w:p>
+      <w:pPr>
+        <w:jc w:val="both"/>
+        <w:rPr>
+          <w:rFonts w:ascii="Times New Roman" w:hAnsi="Times New Roman" w:cs="Times New Roman"/>
+          <w:sz w:val="26"/>
+          <w:szCs w:val="26"/>
+        </w:rPr>
+      </w:pPr>
+      <w:r>
+        <w:rPr>
+          <w:rFonts w:ascii="Times New Roman" w:hAnsi="Times New Roman" w:cs="Times New Roman"/>
+          <w:b/>
+          <w:bCs/>
+          <w:sz w:val="26"/>
+          <w:szCs w:val="26"/>
+        </w:rPr>
+        <w:tab/>
+      </w:r>
+      <w:r>
+        <w:rPr>
+          <w:rFonts w:ascii="Times New Roman" w:hAnsi="Times New Roman" w:cs="Times New Roman"/>
+          <w:sz w:val="26"/>
+          <w:szCs w:val="26"/>
+        </w:rPr>
+        <w:t>+ Hỗ trợ stored procedure</w:t>
+      </w:r>
+    </w:p>
+    <w:p>
+      <w:pPr>
+        <w:jc w:val="both"/>
+        <w:rPr>
+          <w:rFonts w:ascii="Times New Roman" w:hAnsi="Times New Roman" w:cs="Times New Roman"/>
+          <w:sz w:val="26"/>
+          <w:szCs w:val="26"/>
+        </w:rPr>
+      </w:pPr>
+      <w:r>
+        <w:rPr>
+          <w:rFonts w:ascii="Times New Roman" w:hAnsi="Times New Roman" w:cs="Times New Roman"/>
+          <w:sz w:val="26"/>
+          <w:szCs w:val="26"/>
+        </w:rPr>
+        <w:tab/>
+        <w:t>+ làm việc với bất kỳ CSDL quan hệ nào có Entity Framework hợp lệ</w:t>
+      </w:r>
+    </w:p>
+    <w:p>
+      <w:pPr>
+        <w:jc w:val="both"/>
+        <w:rPr>
+          <w:rFonts w:ascii="Times New Roman" w:hAnsi="Times New Roman" w:cs="Times New Roman"/>
+          <w:sz w:val="26"/>
+          <w:szCs w:val="26"/>
+        </w:rPr>
+      </w:pPr>
+      <w:r>
+        <w:rPr>
+          <w:rFonts w:ascii="Times New Roman" w:hAnsi="Times New Roman" w:cs="Times New Roman"/>
+          <w:sz w:val="26"/>
+          <w:szCs w:val="26"/>
+        </w:rPr>
+        <w:tab/>
+        <w:t>+ tạo truy vấn SQL từ LINQ to Entities</w:t>
+      </w:r>
+    </w:p>
+    <w:p>
+      <w:pPr>
+        <w:jc w:val="both"/>
+        <w:rPr>
+          <w:rFonts w:ascii="Times New Roman" w:hAnsi="Times New Roman" w:cs="Times New Roman"/>
+          <w:sz w:val="26"/>
+          <w:szCs w:val="26"/>
+        </w:rPr>
+      </w:pPr>
+      <w:r>
+        <w:rPr>
+          <w:rFonts w:ascii="Times New Roman" w:hAnsi="Times New Roman" w:cs="Times New Roman"/>
+          <w:sz w:val="26"/>
+          <w:szCs w:val="26"/>
+        </w:rPr>
+        <w:tab/>
+        <w:t>+ được phát triển như một sản phẩm mã nguồn mở</w:t>
+      </w:r>
+    </w:p>
+    <w:p>
+      <w:pPr>
+        <w:jc w:val="both"/>
+        <w:rPr>
+          <w:rFonts w:ascii="Times New Roman" w:hAnsi="Times New Roman" w:cs="Times New Roman"/>
+          <w:sz w:val="26"/>
+          <w:szCs w:val="26"/>
+        </w:rPr>
+      </w:pPr>
+      <w:r>
+        <w:rPr>
+          <w:rFonts w:ascii="Times New Roman" w:hAnsi="Times New Roman" w:cs="Times New Roman"/>
+          <w:sz w:val="26"/>
+          <w:szCs w:val="26"/>
+        </w:rPr>
+        <w:tab/>
+        <w:t>+ cho phép tạo những câu lệnh thêm xóa, sửa, cập nhật</w:t>
+      </w:r>
+    </w:p>
+    <w:p>
+      <w:pPr>
+        <w:jc w:val="both"/>
+        <w:rPr>
+          <w:rFonts w:ascii="Times New Roman" w:hAnsi="Times New Roman" w:cs="Times New Roman"/>
+          <w:sz w:val="26"/>
+          <w:szCs w:val="26"/>
+        </w:rPr>
+      </w:pPr>
+      <w:r>
+        <w:rPr>
+          <w:rFonts w:ascii="Times New Roman" w:hAnsi="Times New Roman" w:cs="Times New Roman"/>
+          <w:sz w:val="26"/>
+          <w:szCs w:val="26"/>
+        </w:rPr>
+        <w:tab/>
+        <w:t>+ theo dõi những thay đổi của các đối tượng trong bộ nhớ</w:t>
+      </w:r>
+    </w:p>
+    <w:p>
+      <w:pPr>
+        <w:jc w:val="both"/>
+        <w:rPr>
+          <w:rFonts w:ascii="Times New Roman" w:hAnsi="Times New Roman" w:cs="Times New Roman"/>
+          <w:b/>
+          <w:bCs/>
+          <w:sz w:val="26"/>
+          <w:szCs w:val="26"/>
+        </w:rPr>
+      </w:pPr>
+      <w:r>
+        <w:rPr>
+          <w:rFonts w:ascii="Times New Roman" w:hAnsi="Times New Roman" w:cs="Times New Roman"/>
+          <w:b/>
+          <w:bCs/>
+          <w:sz w:val="26"/>
+          <w:szCs w:val="26"/>
+        </w:rPr>
+        <w:lastRenderedPageBreak/>
+        <w:t>Khi nào sử dụng Entity Framework</w:t>
+      </w:r>
+    </w:p>
+    <w:p>
+      <w:pPr>
+        <w:jc w:val="both"/>
+        <w:rPr>
+          <w:rFonts w:ascii="Times New Roman" w:hAnsi="Times New Roman" w:cs="Times New Roman"/>
+          <w:b/>
+          <w:bCs/>
+          <w:sz w:val="26"/>
+          <w:szCs w:val="26"/>
+        </w:rPr>
+      </w:pPr>
+      <w:r>
+        <w:rPr>
+          <w:rFonts w:ascii="Times New Roman" w:hAnsi="Times New Roman" w:cs="Times New Roman"/>
+          <w:b/>
+          <w:bCs/>
+          <w:sz w:val="26"/>
+          <w:szCs w:val="26"/>
+        </w:rPr>
+        <w:t>HTML Helper là gì ?</w:t>
+      </w:r>
+    </w:p>
+    <w:p>
+      <w:pPr>
+        <w:jc w:val="both"/>
+        <w:rPr>
+          <w:rFonts w:ascii="Times New Roman" w:hAnsi="Times New Roman" w:cs="Times New Roman"/>
+          <w:b/>
+          <w:bCs/>
+          <w:sz w:val="26"/>
+          <w:szCs w:val="26"/>
+        </w:rPr>
+      </w:pPr>
+      <w:r>
+        <w:rPr>
+          <w:rFonts w:ascii="Times New Roman" w:hAnsi="Times New Roman" w:cs="Times New Roman"/>
+          <w:b/>
+          <w:bCs/>
+          <w:sz w:val="26"/>
+          <w:szCs w:val="26"/>
+        </w:rPr>
+        <w:t xml:space="preserve">- </w:t>
+      </w:r>
+      <w:r>
+        <w:rPr>
+          <w:rFonts w:ascii="Times New Roman" w:hAnsi="Times New Roman" w:cs="Times New Roman"/>
+          <w:b/>
+          <w:bCs/>
+          <w:sz w:val="26"/>
+          <w:szCs w:val="26"/>
+        </w:rPr>
+        <w:t>Razor là gì ?</w:t>
+      </w:r>
+      <w:r>
+        <w:rPr>
+          <w:rFonts w:ascii="Times New Roman" w:hAnsi="Times New Roman" w:cs="Times New Roman"/>
+          <w:b/>
+          <w:bCs/>
+          <w:sz w:val="26"/>
+          <w:szCs w:val="26"/>
+        </w:rPr>
+        <w:t xml:space="preserve"> Mục đích của Razor là gì ?</w:t>
+      </w:r>
+    </w:p>
+    <w:p>
+      <w:pPr>
+        <w:jc w:val="both"/>
+        <w:rPr>
+          <w:rFonts w:ascii="Times New Roman" w:hAnsi="Times New Roman" w:cs="Times New Roman"/>
+          <w:sz w:val="26"/>
+          <w:szCs w:val="26"/>
+        </w:rPr>
+      </w:pPr>
+      <w:r>
+        <w:rPr>
+          <w:rFonts w:ascii="Times New Roman" w:hAnsi="Times New Roman" w:cs="Times New Roman"/>
+          <w:b/>
+          <w:bCs/>
+          <w:sz w:val="26"/>
+          <w:szCs w:val="26"/>
+        </w:rPr>
+        <w:tab/>
+      </w:r>
+      <w:r>
+        <w:rPr>
+          <w:rFonts w:ascii="Times New Roman" w:hAnsi="Times New Roman" w:cs="Times New Roman"/>
+          <w:sz w:val="26"/>
+          <w:szCs w:val="26"/>
+        </w:rPr>
+        <w:t>+ là 1 cú pháp đánh dấu cho phép nhúng server-base code và các trng web sử dụng C# và VB.Net</w:t>
+      </w:r>
+    </w:p>
+    <w:p>
+      <w:pPr>
+        <w:jc w:val="both"/>
+        <w:rPr>
+          <w:rFonts w:ascii="Times New Roman" w:hAnsi="Times New Roman" w:cs="Times New Roman"/>
+          <w:sz w:val="26"/>
+          <w:szCs w:val="26"/>
+        </w:rPr>
+      </w:pPr>
+      <w:r>
+        <w:rPr>
+          <w:rFonts w:ascii="Times New Roman" w:hAnsi="Times New Roman" w:cs="Times New Roman"/>
+          <w:sz w:val="26"/>
+          <w:szCs w:val="26"/>
+        </w:rPr>
+        <w:tab/>
+        <w:t>+ Razor không phải là 1 ngôn ngữ lập trình, nó là một ngôn ngữ đánh đấu phía máy chủ (server side markup language)</w:t>
+      </w:r>
+    </w:p>
+    <w:p>
+      <w:pPr>
+        <w:jc w:val="both"/>
+        <w:rPr>
+          <w:rFonts w:ascii="Times New Roman" w:hAnsi="Times New Roman" w:cs="Times New Roman"/>
+          <w:b/>
+          <w:bCs/>
+          <w:sz w:val="26"/>
+          <w:szCs w:val="26"/>
+        </w:rPr>
+      </w:pPr>
+      <w:r>
+        <w:rPr>
+          <w:rFonts w:ascii="Times New Roman" w:hAnsi="Times New Roman" w:cs="Times New Roman"/>
+          <w:b/>
+          <w:bCs/>
+          <w:sz w:val="26"/>
+          <w:szCs w:val="26"/>
+        </w:rPr>
+        <w:t>- Mục đích chính:</w:t>
+      </w:r>
+    </w:p>
+    <w:p>
+      <w:pPr>
+        <w:jc w:val="both"/>
+        <w:rPr>
+          <w:rFonts w:ascii="Times New Roman" w:hAnsi="Times New Roman" w:cs="Times New Roman"/>
+          <w:sz w:val="26"/>
+          <w:szCs w:val="26"/>
+        </w:rPr>
+      </w:pPr>
+      <w:r>
+        <w:rPr>
+          <w:rFonts w:ascii="Times New Roman" w:hAnsi="Times New Roman" w:cs="Times New Roman"/>
+          <w:b/>
+          <w:bCs/>
+          <w:sz w:val="26"/>
+          <w:szCs w:val="26"/>
+        </w:rPr>
+        <w:tab/>
+      </w:r>
+      <w:r>
+        <w:rPr>
+          <w:rFonts w:ascii="Times New Roman" w:hAnsi="Times New Roman" w:cs="Times New Roman"/>
+          <w:sz w:val="26"/>
+          <w:szCs w:val="26"/>
+        </w:rPr>
+        <w:t>+ Sự phối hợp giữa ngôn ngữ lập trình C# hoặc VB.Net với mã HTML 1 cách dễ dàng</w:t>
+      </w:r>
+    </w:p>
+    <w:p>
+      <w:pPr>
+        <w:jc w:val="both"/>
+        <w:rPr>
+          <w:rFonts w:ascii="Times New Roman" w:hAnsi="Times New Roman" w:cs="Times New Roman"/>
+          <w:sz w:val="26"/>
+          <w:szCs w:val="26"/>
+        </w:rPr>
+      </w:pPr>
+      <w:r>
+        <w:rPr>
+          <w:rFonts w:ascii="Times New Roman" w:hAnsi="Times New Roman" w:cs="Times New Roman"/>
+          <w:sz w:val="26"/>
+          <w:szCs w:val="26"/>
+        </w:rPr>
+        <w:tab/>
+        <w:t>+ dễ học và dễ viết</w:t>
+      </w:r>
+    </w:p>
+    <w:p>
+      <w:pPr>
+        <w:jc w:val="both"/>
+        <w:rPr>
+          <w:rFonts w:ascii="Times New Roman" w:hAnsi="Times New Roman" w:cs="Times New Roman"/>
+          <w:sz w:val="26"/>
+          <w:szCs w:val="26"/>
+        </w:rPr>
+      </w:pPr>
+      <w:r>
+        <w:rPr>
+          <w:rFonts w:ascii="Times New Roman" w:hAnsi="Times New Roman" w:cs="Times New Roman"/>
+          <w:sz w:val="26"/>
+          <w:szCs w:val="26"/>
+        </w:rPr>
+        <w:tab/>
+        <w:t>+ Không phụ thuộc vào ASP.NET runtime</w:t>
+      </w:r>
+    </w:p>
+    <w:p>
+      <w:pPr>
+        <w:jc w:val="both"/>
+        <w:rPr>
+          <w:rFonts w:ascii="Times New Roman" w:hAnsi="Times New Roman" w:cs="Times New Roman"/>
+          <w:sz w:val="26"/>
+          <w:szCs w:val="26"/>
+        </w:rPr>
+      </w:pPr>
+      <w:r>
+        <w:rPr>
+          <w:rFonts w:ascii="Times New Roman" w:hAnsi="Times New Roman" w:cs="Times New Roman"/>
+          <w:sz w:val="26"/>
+          <w:szCs w:val="26"/>
+        </w:rPr>
+        <w:t>- Những điều cần nhớ trong Razor:</w:t>
+      </w:r>
+    </w:p>
+    <w:p>
+      <w:pPr>
+        <w:jc w:val="both"/>
+        <w:rPr>
+          <w:rFonts w:ascii="Times New Roman" w:hAnsi="Times New Roman" w:cs="Times New Roman"/>
+          <w:sz w:val="26"/>
+          <w:szCs w:val="26"/>
+        </w:rPr>
+      </w:pPr>
+      <w:r>
+        <w:rPr>
+          <w:rFonts w:ascii="Times New Roman" w:hAnsi="Times New Roman" w:cs="Times New Roman"/>
+          <w:sz w:val="26"/>
+          <w:szCs w:val="26"/>
+        </w:rPr>
+        <w:tab/>
+        <w:t>+ sử dụng @ để viết phía máy chủ</w:t>
+      </w:r>
+    </w:p>
+    <w:p>
+      <w:pPr>
+        <w:jc w:val="both"/>
+        <w:rPr>
+          <w:rFonts w:ascii="Times New Roman" w:hAnsi="Times New Roman" w:cs="Times New Roman"/>
+          <w:sz w:val="26"/>
+          <w:szCs w:val="26"/>
+        </w:rPr>
+      </w:pPr>
+      <w:r>
+        <w:rPr>
+          <w:rFonts w:ascii="Times New Roman" w:hAnsi="Times New Roman" w:cs="Times New Roman"/>
+          <w:sz w:val="26"/>
+          <w:szCs w:val="26"/>
+        </w:rPr>
+        <w:tab/>
+        <w:t xml:space="preserve">+ khối mã phía máy chủ bắt đầu @(*code*) sử dụng @ </w:t>
+      </w:r>
+      <w:r>
+        <w:rPr>
+          <w:rFonts w:ascii="Times New Roman" w:hAnsi="Times New Roman" w:cs="Times New Roman"/>
+          <w:sz w:val="26"/>
+          <w:szCs w:val="26"/>
+        </w:rPr>
+        <w:t>để hiển thị văn bản tử khối mã.</w:t>
+      </w:r>
+    </w:p>
+    <w:p>
+      <w:pPr>
+        <w:jc w:val="both"/>
+        <w:rPr>
+          <w:rFonts w:ascii="Times New Roman" w:hAnsi="Times New Roman" w:cs="Times New Roman"/>
+          <w:sz w:val="26"/>
+          <w:szCs w:val="26"/>
+        </w:rPr>
+      </w:pPr>
+      <w:r>
+        <w:rPr>
+          <w:rFonts w:ascii="Times New Roman" w:hAnsi="Times New Roman" w:cs="Times New Roman"/>
+          <w:sz w:val="26"/>
+          <w:szCs w:val="26"/>
+        </w:rPr>
+        <w:tab/>
+        <w:t>+ câu lệnh điều kiện bắt đầu bằng @if ()</w:t>
+      </w:r>
+    </w:p>
+    <w:p>
+      <w:pPr>
+        <w:jc w:val="both"/>
+        <w:rPr>
+          <w:rFonts w:ascii="Times New Roman" w:hAnsi="Times New Roman" w:cs="Times New Roman"/>
+          <w:sz w:val="26"/>
+          <w:szCs w:val="26"/>
+        </w:rPr>
+      </w:pPr>
+      <w:r>
+        <w:rPr>
+          <w:rFonts w:ascii="Times New Roman" w:hAnsi="Times New Roman" w:cs="Times New Roman"/>
+          <w:sz w:val="26"/>
+          <w:szCs w:val="26"/>
+        </w:rPr>
+        <w:tab/>
+        <w:t>+ Vòng lặp bắt đầu bằng @for</w:t>
+      </w:r>
+    </w:p>
+    <w:p>
+      <w:pPr>
+        <w:jc w:val="both"/>
+        <w:rPr>
+          <w:rFonts w:ascii="Times New Roman" w:hAnsi="Times New Roman" w:cs="Times New Roman"/>
+          <w:sz w:val="26"/>
+          <w:szCs w:val="26"/>
+        </w:rPr>
+      </w:pPr>
+      <w:r>
+        <w:rPr>
+          <w:rFonts w:ascii="Times New Roman" w:hAnsi="Times New Roman" w:cs="Times New Roman"/>
+          <w:sz w:val="26"/>
+          <w:szCs w:val="26"/>
+        </w:rPr>
+        <w:tab/>
+        <w:t>+ @model cho phép bạn sử dụng đối tượng model ở bất cứ đâu trong View</w:t>
+      </w:r>
+    </w:p>
+    <w:p>
+      <w:pPr>
+        <w:jc w:val="both"/>
+        <w:rPr>
+          <w:rFonts w:ascii="Times New Roman" w:hAnsi="Times New Roman" w:cs="Times New Roman"/>
+          <w:b/>
+          <w:bCs/>
+          <w:sz w:val="26"/>
+          <w:szCs w:val="26"/>
+        </w:rPr>
+      </w:pPr>
+      <w:r>
+        <w:rPr>
+          <w:rFonts w:ascii="Times New Roman" w:hAnsi="Times New Roman" w:cs="Times New Roman"/>
+          <w:b/>
+          <w:bCs/>
+          <w:sz w:val="26"/>
+          <w:szCs w:val="26"/>
+        </w:rPr>
+        <w:t>@m</w:t>
+      </w:r>
+      <w:r>
+        <w:rPr>
+          <w:rFonts w:ascii="Times New Roman" w:hAnsi="Times New Roman" w:cs="Times New Roman"/>
+          <w:b/>
+          <w:bCs/>
+          <w:sz w:val="26"/>
+          <w:szCs w:val="26"/>
+        </w:rPr>
+        <w:t>odel</w:t>
+      </w:r>
+      <w:r>
+        <w:rPr>
+          <w:rFonts w:ascii="Times New Roman" w:hAnsi="Times New Roman" w:cs="Times New Roman"/>
+          <w:b/>
+          <w:bCs/>
+          <w:sz w:val="26"/>
+          <w:szCs w:val="26"/>
+        </w:rPr>
+        <w:t>: dùng để nhận data từ controller</w:t>
+      </w:r>
+    </w:p>
+    <w:p>
+      <w:pPr>
+        <w:jc w:val="both"/>
+        <w:rPr>
+          <w:rFonts w:ascii="Times New Roman" w:hAnsi="Times New Roman" w:cs="Times New Roman"/>
+          <w:b/>
+          <w:bCs/>
+          <w:sz w:val="26"/>
+          <w:szCs w:val="26"/>
+        </w:rPr>
+      </w:pPr>
+      <w:r>
+        <w:rPr>
+          <w:rFonts w:ascii="Times New Roman" w:hAnsi="Times New Roman" w:cs="Times New Roman"/>
+          <w:b/>
+          <w:bCs/>
+          <w:sz w:val="26"/>
+          <w:szCs w:val="26"/>
+        </w:rPr>
+        <w:t xml:space="preserve">@Model: dùng để lấy data nhận được hiển thị ra </w:t>
+      </w:r>
+    </w:p>
+    <w:p>
+      <w:pPr>
+        <w:jc w:val="both"/>
+        <w:rPr>
+          <w:rFonts w:ascii="Times New Roman" w:hAnsi="Times New Roman" w:cs="Times New Roman"/>
+          <w:b/>
+          <w:bCs/>
+          <w:sz w:val="26"/>
+          <w:szCs w:val="26"/>
+        </w:rPr>
+      </w:pPr>
+      <w:r>
+        <w:rPr>
+          <w:rFonts w:ascii="Times New Roman" w:hAnsi="Times New Roman" w:cs="Times New Roman"/>
+          <w:b/>
+          <w:bCs/>
+          <w:sz w:val="26"/>
+          <w:szCs w:val="26"/>
+        </w:rPr>
+        <w:t>Chia sẻ data là gì ?, có mấy cách truyền data ?</w:t>
+      </w:r>
+    </w:p>
+    <w:p>
+      <w:pPr>
+        <w:jc w:val="both"/>
+        <w:rPr>
+          <w:rFonts w:ascii="Times New Roman" w:hAnsi="Times New Roman" w:cs="Times New Roman"/>
+          <w:sz w:val="26"/>
+          <w:szCs w:val="26"/>
+        </w:rPr>
+      </w:pPr>
+      <w:r>
+        <w:rPr>
+          <w:rFonts w:ascii="Times New Roman" w:hAnsi="Times New Roman" w:cs="Times New Roman"/>
+          <w:b/>
+          <w:bCs/>
+          <w:sz w:val="26"/>
+          <w:szCs w:val="26"/>
+        </w:rPr>
+        <w:tab/>
+      </w:r>
+      <w:r>
+        <w:rPr>
+          <w:rFonts w:ascii="Times New Roman" w:hAnsi="Times New Roman" w:cs="Times New Roman"/>
+          <w:sz w:val="26"/>
+          <w:szCs w:val="26"/>
+        </w:rPr>
+        <w:t>+ là data được tạo ra từ thành phần này mà thành phần khác được sử dụng.</w:t>
+      </w:r>
+    </w:p>
+    <w:p>
+      <w:pPr>
+        <w:jc w:val="both"/>
+        <w:rPr>
+          <w:rFonts w:ascii="Times New Roman" w:hAnsi="Times New Roman" w:cs="Times New Roman"/>
+          <w:sz w:val="26"/>
+          <w:szCs w:val="26"/>
+        </w:rPr>
+      </w:pPr>
+      <w:r>
+        <w:rPr>
+          <w:rFonts w:ascii="Times New Roman" w:hAnsi="Times New Roman" w:cs="Times New Roman"/>
+          <w:sz w:val="26"/>
+          <w:szCs w:val="26"/>
+        </w:rPr>
+        <w:t>Có 2 cách truyền data:</w:t>
+      </w:r>
+    </w:p>
+    <w:p>
+      <w:pPr>
+        <w:jc w:val="both"/>
+        <w:rPr>
+          <w:rFonts w:ascii="Times New Roman" w:hAnsi="Times New Roman" w:cs="Times New Roman"/>
+          <w:sz w:val="26"/>
+          <w:szCs w:val="26"/>
+        </w:rPr>
+      </w:pPr>
+      <w:r>
+        <w:rPr>
+          <w:rFonts w:ascii="Times New Roman" w:hAnsi="Times New Roman" w:cs="Times New Roman"/>
+          <w:sz w:val="26"/>
+          <w:szCs w:val="26"/>
+        </w:rPr>
+        <w:tab/>
+        <w:t>+ controller sang view và từ view sang controller</w:t>
+      </w:r>
+    </w:p>
+    <w:p>
+      <w:pPr>
+        <w:jc w:val="both"/>
+        <w:rPr>
+          <w:rFonts w:ascii="Times New Roman" w:hAnsi="Times New Roman" w:cs="Times New Roman"/>
+          <w:b/>
+          <w:bCs/>
+          <w:sz w:val="26"/>
+          <w:szCs w:val="26"/>
+        </w:rPr>
+      </w:pPr>
+      <w:r>
+        <w:rPr>
+          <w:rFonts w:ascii="Times New Roman" w:hAnsi="Times New Roman" w:cs="Times New Roman"/>
+          <w:b/>
+          <w:bCs/>
+          <w:sz w:val="26"/>
+          <w:szCs w:val="26"/>
+        </w:rPr>
+        <w:t>Session là gì ?</w:t>
+      </w:r>
+    </w:p>
+    <w:p>
+      <w:pPr>
+        <w:jc w:val="both"/>
+        <w:rPr>
+          <w:rFonts w:ascii="Times New Roman" w:hAnsi="Times New Roman" w:cs="Times New Roman"/>
+          <w:sz w:val="26"/>
+          <w:szCs w:val="26"/>
+        </w:rPr>
+      </w:pPr>
+      <w:r>
+        <w:rPr>
+          <w:rFonts w:ascii="Times New Roman" w:hAnsi="Times New Roman" w:cs="Times New Roman"/>
+          <w:sz w:val="26"/>
+          <w:szCs w:val="26"/>
+        </w:rPr>
+        <w:t>+ là phiên làm việc được tính từ lúc bắt đầu truy cập website cho đến khi đóng của số trình duyệt hoặc hến hạn sử dụng</w:t>
+      </w:r>
+    </w:p>
+    <w:p>
+      <w:pPr>
+        <w:jc w:val="both"/>
+        <w:rPr>
+          <w:rFonts w:ascii="Times New Roman" w:hAnsi="Times New Roman" w:cs="Times New Roman"/>
+          <w:b/>
+          <w:bCs/>
+          <w:sz w:val="26"/>
+          <w:szCs w:val="26"/>
+        </w:rPr>
+      </w:pPr>
+      <w:r>
+        <w:rPr>
+          <w:rFonts w:ascii="Times New Roman" w:hAnsi="Times New Roman" w:cs="Times New Roman"/>
+          <w:b/>
+          <w:bCs/>
+          <w:sz w:val="26"/>
+          <w:szCs w:val="26"/>
+        </w:rPr>
+        <w:lastRenderedPageBreak/>
+        <w:t>Ứng dụng Session ?</w:t>
+      </w:r>
+    </w:p>
+    <w:p>
+      <w:pPr>
+        <w:jc w:val="both"/>
+        <w:rPr>
+          <w:rFonts w:ascii="Times New Roman" w:hAnsi="Times New Roman" w:cs="Times New Roman"/>
+          <w:sz w:val="26"/>
+          <w:szCs w:val="26"/>
+        </w:rPr>
+      </w:pPr>
+      <w:r>
+        <w:rPr>
+          <w:rFonts w:ascii="Times New Roman" w:hAnsi="Times New Roman" w:cs="Times New Roman"/>
+          <w:sz w:val="26"/>
+          <w:szCs w:val="26"/>
+        </w:rPr>
+        <w:t>+ sử dụng làm giỏ hàng vì giỏ hàng cần duy trì trong suốt quá trình tìm kiếm và chọn mua hàng</w:t>
+      </w:r>
+    </w:p>
+    <w:p>
+      <w:pPr>
+        <w:jc w:val="both"/>
+        <w:rPr>
+          <w:rFonts w:ascii="Times New Roman" w:hAnsi="Times New Roman" w:cs="Times New Roman"/>
+          <w:sz w:val="26"/>
+          <w:szCs w:val="26"/>
+        </w:rPr>
+      </w:pPr>
+      <w:r>
+        <w:rPr>
+          <w:rFonts w:ascii="Times New Roman" w:hAnsi="Times New Roman" w:cs="Times New Roman"/>
+          <w:sz w:val="26"/>
+          <w:szCs w:val="26"/>
+        </w:rPr>
+        <w:t>+ Duy trì tài khoản đăng nhập vì tải khoản đăng nhập cần được  duy trì trong suốt phiên làm việc để khi cần có thể sử dụng</w:t>
+      </w:r>
+    </w:p>
+    <w:p>
+      <w:pPr>
+        <w:jc w:val="both"/>
+        <w:rPr>
+          <w:rFonts w:ascii="Times New Roman" w:hAnsi="Times New Roman" w:cs="Times New Roman"/>
+          <w:sz w:val="26"/>
+          <w:szCs w:val="26"/>
+        </w:rPr>
+      </w:pPr>
+      <w:r>
+        <w:rPr>
+          <w:rFonts w:ascii="Times New Roman" w:hAnsi="Times New Roman" w:cs="Times New Roman"/>
+          <w:b/>
+          <w:bCs/>
+          <w:sz w:val="26"/>
+          <w:szCs w:val="26"/>
+        </w:rPr>
+        <w:t>Application</w:t>
+      </w:r>
+      <w:r>
+        <w:rPr>
+          <w:rFonts w:ascii="Times New Roman" w:hAnsi="Times New Roman" w:cs="Times New Roman"/>
+          <w:b/>
+          <w:bCs/>
+          <w:sz w:val="26"/>
+          <w:szCs w:val="26"/>
+        </w:rPr>
+        <w:t xml:space="preserve"> là gì ? ứng dụng ?</w:t>
+      </w:r>
+      <w:r>
+        <w:rPr>
+          <w:rFonts w:ascii="Times New Roman" w:hAnsi="Times New Roman" w:cs="Times New Roman"/>
+          <w:sz w:val="26"/>
+          <w:szCs w:val="26"/>
+        </w:rPr>
+        <w:t xml:space="preserve"> </w:t>
+      </w:r>
+    </w:p>
+    <w:p>
+      <w:pPr>
+        <w:jc w:val="both"/>
+        <w:rPr>
+          <w:rFonts w:ascii="Times New Roman" w:hAnsi="Times New Roman" w:cs="Times New Roman"/>
+          <w:sz w:val="26"/>
+          <w:szCs w:val="26"/>
+        </w:rPr>
+      </w:pPr>
+      <w:r>
+        <w:rPr>
+          <w:rFonts w:ascii="Times New Roman" w:hAnsi="Times New Roman" w:cs="Times New Roman"/>
+          <w:sz w:val="26"/>
+          <w:szCs w:val="26"/>
+        </w:rPr>
+        <w:t xml:space="preserve"> + là phạm vi chia sẻ dữ liệu trên toàn ứng dụng (tất cả user có thể tạo và sử dụng)</w:t>
+      </w:r>
+    </w:p>
+    <w:p>
+      <w:pPr>
+        <w:jc w:val="both"/>
+        <w:rPr>
+          <w:rFonts w:ascii="Times New Roman" w:hAnsi="Times New Roman" w:cs="Times New Roman"/>
+          <w:sz w:val="26"/>
+          <w:szCs w:val="26"/>
+        </w:rPr>
+      </w:pPr>
+      <w:r>
+        <w:rPr>
+          <w:rFonts w:ascii="Times New Roman" w:hAnsi="Times New Roman" w:cs="Times New Roman"/>
+          <w:sz w:val="26"/>
+          <w:szCs w:val="26"/>
+        </w:rPr>
+        <w:t xml:space="preserve"> + Cache dữ liệu người truy cập (đếm số người truy cập, Queue mails, Queue chat messages)</w:t>
+      </w:r>
+    </w:p>
+    <w:p>
+      <w:pPr>
+        <w:jc w:val="both"/>
+        <w:rPr>
+          <w:rFonts w:ascii="Times New Roman" w:hAnsi="Times New Roman" w:cs="Times New Roman"/>
+          <w:sz w:val="26"/>
+          <w:szCs w:val="26"/>
+        </w:rPr>
+      </w:pPr>
+    </w:p>
+    <w:p>
+      <w:pPr>
+        <w:jc w:val="both"/>
+        <w:rPr>
+          <w:rFonts w:ascii="Times New Roman" w:hAnsi="Times New Roman" w:cs="Times New Roman"/>
+          <w:b/>
+          <w:bCs/>
+          <w:sz w:val="26"/>
+          <w:szCs w:val="26"/>
+        </w:rPr>
+      </w:pPr>
+      <w:r>
+        <w:rPr>
+          <w:rFonts w:ascii="Times New Roman" w:hAnsi="Times New Roman" w:cs="Times New Roman"/>
+          <w:b/>
+          <w:bCs/>
+          <w:sz w:val="26"/>
+          <w:szCs w:val="26"/>
+        </w:rPr>
+        <w:t>Data Validation là gì ?</w:t>
+      </w:r>
+      <w:r>
+        <w:rPr>
+          <w:rFonts w:ascii="Times New Roman" w:hAnsi="Times New Roman" w:cs="Times New Roman"/>
+          <w:b/>
+          <w:bCs/>
+          <w:sz w:val="26"/>
+          <w:szCs w:val="26"/>
+        </w:rPr>
+        <w:t xml:space="preserve"> có mấy cách dùng validation ?</w:t>
+      </w:r>
+    </w:p>
+    <w:p>
+      <w:pPr>
+        <w:jc w:val="both"/>
+        <w:rPr>
+          <w:rFonts w:ascii="Times New Roman" w:hAnsi="Times New Roman" w:cs="Times New Roman"/>
+          <w:b/>
+          <w:bCs/>
+          <w:sz w:val="26"/>
+          <w:szCs w:val="26"/>
+        </w:rPr>
+      </w:pPr>
+      <w:r>
+        <w:rPr>
+          <w:rFonts w:ascii="Times New Roman" w:hAnsi="Times New Roman" w:cs="Times New Roman"/>
+          <w:b/>
+          <w:bCs/>
+          <w:sz w:val="26"/>
+          <w:szCs w:val="26"/>
+        </w:rPr>
+        <w:tab/>
+        <w:t>- Data validation là kiểm tra dữ liệu đầu vào để xem dữ data đó thỏa các điều kiện sau:</w:t>
+      </w:r>
+    </w:p>
+    <w:p>
+      <w:pPr>
+        <w:jc w:val="both"/>
+        <w:rPr>
+          <w:rFonts w:ascii="Times New Roman" w:hAnsi="Times New Roman" w:cs="Times New Roman"/>
+          <w:sz w:val="26"/>
+          <w:szCs w:val="26"/>
+        </w:rPr>
+      </w:pPr>
+      <w:r>
+        <w:rPr>
+          <w:rFonts w:ascii="Times New Roman" w:hAnsi="Times New Roman" w:cs="Times New Roman"/>
+          <w:b/>
+          <w:bCs/>
+          <w:sz w:val="26"/>
+          <w:szCs w:val="26"/>
+        </w:rPr>
+        <w:tab/>
+      </w:r>
+      <w:r>
+        <w:rPr>
+          <w:rFonts w:ascii="Times New Roman" w:hAnsi="Times New Roman" w:cs="Times New Roman"/>
+          <w:b/>
+          <w:bCs/>
+          <w:sz w:val="26"/>
+          <w:szCs w:val="26"/>
+        </w:rPr>
+        <w:tab/>
+      </w:r>
+      <w:r>
+        <w:rPr>
+          <w:rFonts w:ascii="Times New Roman" w:hAnsi="Times New Roman" w:cs="Times New Roman"/>
+          <w:sz w:val="26"/>
+          <w:szCs w:val="26"/>
+        </w:rPr>
+        <w:t>+ đúng định dạng</w:t>
+      </w:r>
+    </w:p>
+    <w:p>
+      <w:pPr>
+        <w:jc w:val="both"/>
+        <w:rPr>
+          <w:rFonts w:ascii="Times New Roman" w:hAnsi="Times New Roman" w:cs="Times New Roman"/>
+          <w:sz w:val="26"/>
+          <w:szCs w:val="26"/>
+        </w:rPr>
+      </w:pPr>
+      <w:r>
+        <w:rPr>
+          <w:rFonts w:ascii="Times New Roman" w:hAnsi="Times New Roman" w:cs="Times New Roman"/>
+          <w:sz w:val="26"/>
+          <w:szCs w:val="26"/>
+        </w:rPr>
+        <w:tab/>
+      </w:r>
+      <w:r>
+        <w:rPr>
+          <w:rFonts w:ascii="Times New Roman" w:hAnsi="Times New Roman" w:cs="Times New Roman"/>
+          <w:sz w:val="26"/>
+          <w:szCs w:val="26"/>
+        </w:rPr>
+        <w:tab/>
+        <w:t>+ không chứa mã động</w:t>
+      </w:r>
+    </w:p>
+    <w:p>
+      <w:pPr>
+        <w:jc w:val="both"/>
+        <w:rPr>
+          <w:rFonts w:ascii="Times New Roman" w:hAnsi="Times New Roman" w:cs="Times New Roman"/>
+          <w:sz w:val="26"/>
+          <w:szCs w:val="26"/>
+        </w:rPr>
+      </w:pPr>
+      <w:r>
+        <w:rPr>
+          <w:rFonts w:ascii="Times New Roman" w:hAnsi="Times New Roman" w:cs="Times New Roman"/>
+          <w:sz w:val="26"/>
+          <w:szCs w:val="26"/>
+        </w:rPr>
+        <w:tab/>
+      </w:r>
+      <w:r>
+        <w:rPr>
+          <w:rFonts w:ascii="Times New Roman" w:hAnsi="Times New Roman" w:cs="Times New Roman"/>
+          <w:sz w:val="26"/>
+          <w:szCs w:val="26"/>
+        </w:rPr>
+        <w:tab/>
+        <w:t>+ nằm trong phạm vi cho phép</w:t>
+      </w:r>
+    </w:p>
+    <w:p>
+      <w:pPr>
+        <w:pStyle w:val="ListParagraph"/>
+        <w:numPr>
+          <w:ilvl w:val="0"/>
+          <w:numId w:val="3"/>
+        </w:numPr>
+        <w:jc w:val="both"/>
+        <w:rPr>
+          <w:rFonts w:ascii="Times New Roman" w:hAnsi="Times New Roman" w:cs="Times New Roman"/>
+          <w:b/>
+          <w:bCs/>
+          <w:sz w:val="26"/>
+          <w:szCs w:val="26"/>
+        </w:rPr>
+      </w:pPr>
+      <w:r>
+        <w:rPr>
+          <w:rFonts w:ascii="Times New Roman" w:hAnsi="Times New Roman" w:cs="Times New Roman"/>
+          <w:b/>
+          <w:bCs/>
+          <w:sz w:val="26"/>
+          <w:szCs w:val="26"/>
+        </w:rPr>
+        <w:t>Có 3 cách để validation</w:t>
+      </w:r>
+    </w:p>
+    <w:p>
+      <w:pPr>
+        <w:ind w:left="1080" w:firstLine="360"/>
+        <w:jc w:val="both"/>
+        <w:rPr>
+          <w:rFonts w:ascii="Times New Roman" w:hAnsi="Times New Roman" w:cs="Times New Roman"/>
+          <w:sz w:val="26"/>
+          <w:szCs w:val="26"/>
+        </w:rPr>
+      </w:pPr>
+      <w:r>
+        <w:rPr>
+          <w:rFonts w:ascii="Times New Roman" w:hAnsi="Times New Roman" w:cs="Times New Roman"/>
+          <w:sz w:val="26"/>
+          <w:szCs w:val="26"/>
+        </w:rPr>
+        <w:t>+ dùng Model.State để kiểm tra bên controller</w:t>
+      </w:r>
+    </w:p>
+    <w:p>
+      <w:pPr>
+        <w:ind w:left="1080" w:firstLine="360"/>
+        <w:jc w:val="both"/>
+        <w:rPr>
+          <w:rFonts w:ascii="Times New Roman" w:hAnsi="Times New Roman" w:cs="Times New Roman"/>
+          <w:sz w:val="26"/>
+          <w:szCs w:val="26"/>
+        </w:rPr>
+      </w:pPr>
+      <w:r>
+        <w:rPr>
+          <w:rFonts w:ascii="Times New Roman" w:hAnsi="Times New Roman" w:cs="Times New Roman"/>
+          <w:sz w:val="26"/>
+          <w:szCs w:val="26"/>
+        </w:rPr>
+        <w:t>+ dùng Data Annotation để bên Model</w:t>
+      </w:r>
+    </w:p>
+    <w:p>
+      <w:pPr>
+        <w:ind w:left="1080" w:firstLine="360"/>
+        <w:jc w:val="both"/>
+        <w:rPr>
+          <w:rFonts w:ascii="Times New Roman" w:hAnsi="Times New Roman" w:cs="Times New Roman"/>
+          <w:sz w:val="26"/>
+          <w:szCs w:val="26"/>
+        </w:rPr>
+      </w:pPr>
+      <w:r>
+        <w:rPr>
+          <w:rFonts w:ascii="Times New Roman" w:hAnsi="Times New Roman" w:cs="Times New Roman"/>
+          <w:sz w:val="26"/>
+          <w:szCs w:val="26"/>
+        </w:rPr>
+        <w:t>+ Code thuần</w:t>
+      </w:r>
+      <w:r>
+        <w:rPr>
+          <w:rFonts w:ascii="Times New Roman" w:hAnsi="Times New Roman" w:cs="Times New Roman"/>
+          <w:sz w:val="26"/>
+          <w:szCs w:val="26"/>
+        </w:rPr>
+        <w:t xml:space="preserve"> như check IsNullEmpty hoặc IsNullEmptyOrWhiteSpace</w:t>
+      </w:r>
+    </w:p>
+    <w:p>
+      <w:pPr>
+        <w:jc w:val="both"/>
+        <w:rPr>
+          <w:rFonts w:ascii="Times New Roman" w:hAnsi="Times New Roman" w:cs="Times New Roman"/>
+          <w:sz w:val="26"/>
+          <w:szCs w:val="26"/>
+        </w:rPr>
+      </w:pPr>
+      <w:r>
+        <w:rPr>
+          <w:rFonts w:ascii="Times New Roman" w:hAnsi="Times New Roman" w:cs="Times New Roman"/>
+          <w:b/>
+          <w:bCs/>
+          <w:sz w:val="26"/>
+          <w:szCs w:val="26"/>
+        </w:rPr>
+        <w:t>ModelState</w:t>
+      </w:r>
+      <w:r>
+        <w:rPr>
+          <w:rFonts w:ascii="Times New Roman" w:hAnsi="Times New Roman" w:cs="Times New Roman"/>
+          <w:sz w:val="26"/>
+          <w:szCs w:val="26"/>
+        </w:rPr>
+        <w:t xml:space="preserve"> là một thuộc tính của controller được sử dụng để các xác thực biểu mẫu ở phía máy chủ và nó là tập các cặp name và value được gửi đến máy chủ trong quá trình post</w:t>
+      </w:r>
+    </w:p>
+    <w:p>
+      <w:pPr>
+        <w:jc w:val="both"/>
+        <w:rPr>
+          <w:rFonts w:ascii="Times New Roman" w:hAnsi="Times New Roman" w:cs="Times New Roman"/>
+          <w:sz w:val="26"/>
+          <w:szCs w:val="26"/>
+        </w:rPr>
+      </w:pPr>
+      <w:r>
+        <w:rPr>
+          <w:rFonts w:ascii="Times New Roman" w:hAnsi="Times New Roman" w:cs="Times New Roman"/>
+          <w:b/>
+          <w:bCs/>
+          <w:sz w:val="26"/>
+          <w:szCs w:val="26"/>
+        </w:rPr>
+        <w:t>Cookie</w:t>
+      </w:r>
+      <w:r>
+        <w:rPr>
+          <w:rFonts w:ascii="Times New Roman" w:hAnsi="Times New Roman" w:cs="Times New Roman"/>
+          <w:sz w:val="26"/>
+          <w:szCs w:val="26"/>
+        </w:rPr>
+        <w:t xml:space="preserve"> là một file text nhỏ được lưu trong máy của người dùng. Nó lưu trữ 1 số thông tin về người dùng như: thông tin đăng nhập, các lựa chọn cá nhân hóa …</w:t>
+      </w:r>
+    </w:p>
+    <w:p>
+      <w:pPr>
+        <w:jc w:val="both"/>
+        <w:rPr>
+          <w:rFonts w:ascii="Times New Roman" w:hAnsi="Times New Roman" w:cs="Times New Roman"/>
+          <w:sz w:val="26"/>
+          <w:szCs w:val="26"/>
+        </w:rPr>
+      </w:pPr>
+      <w:r>
+        <w:rPr>
+          <w:rFonts w:ascii="Times New Roman" w:hAnsi="Times New Roman" w:cs="Times New Roman"/>
+          <w:b/>
+          <w:bCs/>
+          <w:sz w:val="26"/>
+          <w:szCs w:val="26"/>
+        </w:rPr>
+        <w:t>Cookie</w:t>
+      </w:r>
+      <w:r>
+        <w:rPr>
+          <w:rFonts w:ascii="Times New Roman" w:hAnsi="Times New Roman" w:cs="Times New Roman"/>
+          <w:sz w:val="26"/>
+          <w:szCs w:val="26"/>
+        </w:rPr>
+        <w:t xml:space="preserve"> được sinh ra khi user dùng 1 trình duyệt để vào 1 trang web mà sử dụng cookie  để lưu lại thông tin , trạng thái  hiện tại của user</w:t>
+      </w:r>
+    </w:p>
+    <w:p>
+      <w:pPr>
+        <w:jc w:val="both"/>
+        <w:rPr>
+          <w:rFonts w:ascii="Times New Roman" w:hAnsi="Times New Roman" w:cs="Times New Roman"/>
+          <w:sz w:val="26"/>
+          <w:szCs w:val="26"/>
+        </w:rPr>
+      </w:pPr>
+    </w:p>
+    <w:p>
+      <w:pPr>
+        <w:jc w:val="both"/>
+        <w:rPr>
+          <w:rFonts w:ascii="Times New Roman" w:hAnsi="Times New Roman" w:cs="Times New Roman"/>
+          <w:sz w:val="26"/>
+          <w:szCs w:val="26"/>
+        </w:rPr>
+      </w:pPr>
+    </w:p>
+    <w:p>
+      <w:pPr>
+        <w:jc w:val="both"/>
+        <w:rPr>
+          <w:rFonts w:ascii="Times New Roman" w:hAnsi="Times New Roman" w:cs="Times New Roman"/>
+          <w:sz w:val="26"/>
+          <w:szCs w:val="26"/>
+        </w:rPr>
+      </w:pPr>
+    </w:p>
+    <w:p>
+      <w:pPr>
+        <w:jc w:val="both"/>
+        <w:rPr>
+          <w:rFonts w:ascii="Times New Roman" w:hAnsi="Times New Roman" w:cs="Times New Roman"/>
+          <w:sz w:val="26"/>
+          <w:szCs w:val="26"/>
+        </w:rPr>
+      </w:pPr>
+      <w:r>
+        <w:rPr>
+          <w:rFonts w:ascii="Times New Roman" w:hAnsi="Times New Roman" w:cs="Times New Roman"/>
+          <w:b/>
+          <w:bCs/>
+          <w:sz w:val="26"/>
+          <w:szCs w:val="26"/>
+        </w:rPr>
+        <w:lastRenderedPageBreak/>
+        <w:t>Ưu điểm</w:t>
+      </w:r>
+      <w:r>
+        <w:rPr>
+          <w:rFonts w:ascii="Times New Roman" w:hAnsi="Times New Roman" w:cs="Times New Roman"/>
+          <w:sz w:val="26"/>
+          <w:szCs w:val="26"/>
+        </w:rPr>
+        <w:t xml:space="preserve"> :</w:t>
+      </w:r>
+    </w:p>
+    <w:p>
+      <w:pPr>
+        <w:pStyle w:val="ListParagraph"/>
+        <w:numPr>
+          <w:ilvl w:val="0"/>
+          <w:numId w:val="3"/>
+        </w:numPr>
+        <w:jc w:val="both"/>
+        <w:rPr>
+          <w:rFonts w:ascii="Times New Roman" w:hAnsi="Times New Roman" w:cs="Times New Roman"/>
+          <w:sz w:val="26"/>
+          <w:szCs w:val="26"/>
+        </w:rPr>
+      </w:pPr>
+      <w:r>
+        <w:rPr>
+          <w:rFonts w:ascii="Times New Roman" w:hAnsi="Times New Roman" w:cs="Times New Roman"/>
+          <w:sz w:val="26"/>
+          <w:szCs w:val="26"/>
+        </w:rPr>
+        <w:t>Truy cập nhanh chóng (do lưu trữ trên máy client)</w:t>
+      </w:r>
+    </w:p>
+    <w:p>
+      <w:pPr>
+        <w:pStyle w:val="ListParagraph"/>
+        <w:numPr>
+          <w:ilvl w:val="0"/>
+          <w:numId w:val="3"/>
+        </w:numPr>
+        <w:jc w:val="both"/>
+        <w:rPr>
+          <w:rFonts w:ascii="Times New Roman" w:hAnsi="Times New Roman" w:cs="Times New Roman"/>
+          <w:sz w:val="26"/>
+          <w:szCs w:val="26"/>
+        </w:rPr>
+      </w:pPr>
+      <w:r>
+        <w:rPr>
+          <w:rFonts w:ascii="Times New Roman" w:hAnsi="Times New Roman" w:cs="Times New Roman"/>
+          <w:sz w:val="26"/>
+          <w:szCs w:val="26"/>
+        </w:rPr>
+        <w:t>Dễ dang duy trì</w:t>
+      </w:r>
+    </w:p>
+    <w:p>
+      <w:pPr>
+        <w:jc w:val="both"/>
+        <w:rPr>
+          <w:rFonts w:ascii="Times New Roman" w:hAnsi="Times New Roman" w:cs="Times New Roman"/>
+          <w:b/>
+          <w:bCs/>
+          <w:sz w:val="26"/>
+          <w:szCs w:val="26"/>
+        </w:rPr>
+      </w:pPr>
+      <w:r>
+        <w:rPr>
+          <w:rFonts w:ascii="Times New Roman" w:hAnsi="Times New Roman" w:cs="Times New Roman"/>
+          <w:b/>
+          <w:bCs/>
+          <w:sz w:val="26"/>
+          <w:szCs w:val="26"/>
+        </w:rPr>
+        <w:t>Nhược điểm:</w:t>
+      </w:r>
+    </w:p>
+    <w:p>
+      <w:pPr>
+        <w:pStyle w:val="ListParagraph"/>
+        <w:numPr>
+          <w:ilvl w:val="0"/>
+          <w:numId w:val="3"/>
+        </w:numPr>
+        <w:jc w:val="both"/>
+        <w:rPr>
+          <w:rFonts w:ascii="Times New Roman" w:hAnsi="Times New Roman" w:cs="Times New Roman"/>
+          <w:sz w:val="26"/>
+          <w:szCs w:val="26"/>
+        </w:rPr>
+      </w:pPr>
+      <w:r>
+        <w:rPr>
+          <w:rFonts w:ascii="Times New Roman" w:hAnsi="Times New Roman" w:cs="Times New Roman"/>
+          <w:sz w:val="26"/>
+          <w:szCs w:val="26"/>
+        </w:rPr>
+        <w:t>Độ bảo mật không cao</w:t>
+      </w:r>
+    </w:p>
+    <w:p>
+      <w:pPr>
+        <w:pStyle w:val="ListParagraph"/>
+        <w:numPr>
+          <w:ilvl w:val="0"/>
+          <w:numId w:val="3"/>
+        </w:numPr>
+        <w:jc w:val="both"/>
+        <w:rPr>
+          <w:rFonts w:ascii="Times New Roman" w:hAnsi="Times New Roman" w:cs="Times New Roman"/>
+          <w:sz w:val="26"/>
+          <w:szCs w:val="26"/>
+        </w:rPr>
+      </w:pPr>
+      <w:r>
+        <w:rPr>
+          <w:rFonts w:ascii="Times New Roman" w:hAnsi="Times New Roman" w:cs="Times New Roman"/>
+          <w:sz w:val="26"/>
+          <w:szCs w:val="26"/>
+        </w:rPr>
+        <w:t>Người dùng có quyền thao tác với file cookie</w:t>
+      </w:r>
+    </w:p>
+    <w:p>
+      <w:pPr>
+        <w:jc w:val="both"/>
+        <w:rPr>
+          <w:rFonts w:ascii="Times New Roman" w:hAnsi="Times New Roman" w:cs="Times New Roman"/>
+          <w:b/>
+          <w:bCs/>
+          <w:sz w:val="26"/>
+          <w:szCs w:val="26"/>
+        </w:rPr>
+      </w:pPr>
+      <w:r>
+        <w:rPr>
+          <w:rFonts w:ascii="Times New Roman" w:hAnsi="Times New Roman" w:cs="Times New Roman"/>
+          <w:b/>
+          <w:bCs/>
+          <w:sz w:val="26"/>
+          <w:szCs w:val="26"/>
+        </w:rPr>
+        <w:t>Khia nào nên sử dụng cookie:</w:t>
+      </w:r>
+    </w:p>
+    <w:p>
+      <w:pPr>
+        <w:pStyle w:val="ListParagraph"/>
+        <w:numPr>
+          <w:ilvl w:val="0"/>
+          <w:numId w:val="3"/>
+        </w:numPr>
+        <w:jc w:val="both"/>
+        <w:rPr>
+          <w:rFonts w:ascii="Times New Roman" w:hAnsi="Times New Roman" w:cs="Times New Roman"/>
+          <w:sz w:val="26"/>
+          <w:szCs w:val="26"/>
+        </w:rPr>
+      </w:pPr>
+      <w:r>
+        <w:rPr>
+          <w:rFonts w:ascii="Times New Roman" w:hAnsi="Times New Roman" w:cs="Times New Roman"/>
+          <w:sz w:val="26"/>
+          <w:szCs w:val="26"/>
+        </w:rPr>
+        <w:t>Chỉ nên sử dụng khi muốn lưu những thông tin không yêu cầu bảo mật cao và được sử dụng trong suốt phiên làm việc</w:t>
+      </w:r>
+    </w:p>
+    <w:p>
+      <w:pPr>
+        <w:jc w:val="both"/>
+        <w:rPr>
+          <w:rFonts w:ascii="Times New Roman" w:hAnsi="Times New Roman" w:cs="Times New Roman"/>
+          <w:b/>
+          <w:bCs/>
+          <w:sz w:val="26"/>
+          <w:szCs w:val="26"/>
+        </w:rPr>
+      </w:pPr>
+      <w:r>
+        <w:rPr>
+          <w:rFonts w:ascii="Times New Roman" w:hAnsi="Times New Roman" w:cs="Times New Roman"/>
+          <w:b/>
+          <w:bCs/>
+          <w:sz w:val="26"/>
+          <w:szCs w:val="26"/>
+        </w:rPr>
+        <w:t>Cách tạo Cookie trong ASP.NET:</w:t>
+      </w:r>
+    </w:p>
+    <w:p>
+      <w:pPr>
+        <w:pStyle w:val="ListParagraph"/>
+        <w:numPr>
+          <w:ilvl w:val="0"/>
+          <w:numId w:val="3"/>
+        </w:numPr>
+        <w:jc w:val="both"/>
+        <w:rPr>
+          <w:rFonts w:ascii="Times New Roman" w:hAnsi="Times New Roman" w:cs="Times New Roman"/>
+          <w:sz w:val="26"/>
+          <w:szCs w:val="26"/>
+        </w:rPr>
+      </w:pPr>
+      <w:r>
+        <w:rPr>
+          <w:rFonts w:ascii="Times New Roman" w:hAnsi="Times New Roman" w:cs="Times New Roman"/>
+          <w:sz w:val="26"/>
+          <w:szCs w:val="26"/>
+        </w:rPr>
+        <w:t>Chúng ta thường sử dụng đối tượng Response để tạo</w:t>
+      </w:r>
+    </w:p>
+    <w:p>
+      <w:pPr>
+        <w:pStyle w:val="ListParagraph"/>
+        <w:numPr>
+          <w:ilvl w:val="0"/>
+          <w:numId w:val="3"/>
+        </w:numPr>
+        <w:jc w:val="both"/>
+        <w:rPr>
+          <w:rFonts w:ascii="Times New Roman" w:hAnsi="Times New Roman" w:cs="Times New Roman"/>
+          <w:sz w:val="26"/>
+          <w:szCs w:val="26"/>
+        </w:rPr>
+      </w:pPr>
+      <w:r>
+        <w:rPr>
+          <w:rFonts w:ascii="Times New Roman" w:hAnsi="Times New Roman" w:cs="Times New Roman"/>
+          <w:sz w:val="26"/>
+          <w:szCs w:val="26"/>
+        </w:rPr>
+        <w:t>Response.Cookies[“TTSV”][“hoten”] = “Nguyễn Tuấn Vũ”</w:t>
+      </w:r>
+      <w:r>
+        <w:rPr>
+          <w:rFonts w:ascii="Times New Roman" w:hAnsi="Times New Roman" w:cs="Times New Roman"/>
+          <w:sz w:val="26"/>
+          <w:szCs w:val="26"/>
+        </w:rPr>
+        <w:t>;</w:t>
+      </w:r>
+    </w:p>
+    <w:p>
+      <w:pPr>
+        <w:pStyle w:val="ListParagraph"/>
+        <w:numPr>
+          <w:ilvl w:val="0"/>
+          <w:numId w:val="3"/>
+        </w:numPr>
+        <w:jc w:val="both"/>
+        <w:rPr>
+          <w:rFonts w:ascii="Times New Roman" w:hAnsi="Times New Roman" w:cs="Times New Roman"/>
+          <w:sz w:val="26"/>
+          <w:szCs w:val="26"/>
+        </w:rPr>
+      </w:pPr>
+      <w:r>
+        <w:rPr>
+          <w:rFonts w:ascii="Times New Roman" w:hAnsi="Times New Roman" w:cs="Times New Roman"/>
+          <w:sz w:val="26"/>
+          <w:szCs w:val="26"/>
+        </w:rPr>
+        <w:t>StudenCookies.Expires = DateTime.Now.AddHours()</w:t>
+      </w:r>
+      <w:r>
+        <w:rPr>
+          <w:rFonts w:ascii="Times New Roman" w:hAnsi="Times New Roman" w:cs="Times New Roman"/>
+          <w:sz w:val="26"/>
+          <w:szCs w:val="26"/>
+        </w:rPr>
+        <w:t>;</w:t>
+      </w:r>
+    </w:p>
+    <w:p>
+      <w:pPr>
+        <w:jc w:val="both"/>
+        <w:rPr>
+          <w:rFonts w:ascii="Times New Roman" w:hAnsi="Times New Roman" w:cs="Times New Roman"/>
+          <w:sz w:val="26"/>
+          <w:szCs w:val="26"/>
+        </w:rPr>
+      </w:pPr>
+    </w:p>
+    <w:p>
+      <w:pPr>
+        <w:jc w:val="both"/>
+        <w:rPr>
+          <w:rFonts w:ascii="Times New Roman" w:hAnsi="Times New Roman" w:cs="Times New Roman"/>
+          <w:b/>
+          <w:bCs/>
+          <w:sz w:val="26"/>
+          <w:szCs w:val="26"/>
+        </w:rPr>
+      </w:pPr>
+      <w:r>
+        <w:rPr>
+          <w:rFonts w:ascii="Times New Roman" w:hAnsi="Times New Roman" w:cs="Times New Roman"/>
+          <w:b/>
+          <w:bCs/>
+          <w:sz w:val="26"/>
+          <w:szCs w:val="26"/>
+        </w:rPr>
+        <w:t>Binding</w:t>
+      </w:r>
+      <w:r>
+        <w:rPr>
+          <w:rFonts w:ascii="Times New Roman" w:hAnsi="Times New Roman" w:cs="Times New Roman"/>
+          <w:b/>
+          <w:bCs/>
+          <w:sz w:val="26"/>
+          <w:szCs w:val="26"/>
+        </w:rPr>
+        <w:t xml:space="preserve"> Attribute </w:t>
+      </w:r>
+    </w:p>
+    <w:p>
+      <w:pPr>
+        <w:jc w:val="both"/>
+        <w:rPr>
+          <w:rFonts w:ascii="Times New Roman" w:hAnsi="Times New Roman" w:cs="Times New Roman"/>
+          <w:sz w:val="26"/>
+          <w:szCs w:val="26"/>
+        </w:rPr>
+      </w:pPr>
+      <w:r>
+        <w:rPr>
+          <w:rFonts w:ascii="Times New Roman" w:hAnsi="Times New Roman" w:cs="Times New Roman"/>
+          <w:sz w:val="26"/>
+          <w:szCs w:val="26"/>
+        </w:rPr>
+        <w:t xml:space="preserve"> trong ASP.NET MVC framework cũng cho phép ta chỉ định thuộc tính nào của model class mà ta muốn liên kết. Thuộc tính [Bind] sẽ cho phép ta chỉ định các thuộc tính chính xác của một model nên bao bồm hoặc loại từ trong Bind</w:t>
+      </w:r>
+    </w:p>
+    <w:p>
+      <w:pPr>
+        <w:jc w:val="both"/>
+        <w:rPr>
+          <w:rFonts w:ascii="Times New Roman" w:hAnsi="Times New Roman" w:cs="Times New Roman"/>
+          <w:sz w:val="26"/>
+          <w:szCs w:val="26"/>
+        </w:rPr>
+      </w:pPr>
+      <w:r>
+        <w:rPr>
+          <w:rFonts w:ascii="Times New Roman" w:hAnsi="Times New Roman" w:cs="Times New Roman"/>
+          <w:sz w:val="26"/>
+          <w:szCs w:val="26"/>
+        </w:rPr>
+        <w:t>Có 3 cách Bind:</w:t>
+      </w:r>
+    </w:p>
+    <w:p>
+      <w:pPr>
+        <w:jc w:val="both"/>
+        <w:rPr>
+          <w:rFonts w:ascii="Times New Roman" w:hAnsi="Times New Roman" w:cs="Times New Roman"/>
+          <w:sz w:val="26"/>
+          <w:szCs w:val="26"/>
+        </w:rPr>
+      </w:pPr>
+      <w:r>
+        <w:rPr>
+          <w:rFonts w:ascii="Times New Roman" w:hAnsi="Times New Roman" w:cs="Times New Roman"/>
+          <w:sz w:val="26"/>
+          <w:szCs w:val="26"/>
+        </w:rPr>
+        <w:tab/>
+        <w:t>+ Bind nguyên thủy</w:t>
+      </w:r>
+    </w:p>
+    <w:p>
+      <w:pPr>
+        <w:jc w:val="both"/>
+        <w:rPr>
+          <w:rFonts w:ascii="Times New Roman" w:hAnsi="Times New Roman" w:cs="Times New Roman"/>
+          <w:sz w:val="26"/>
+          <w:szCs w:val="26"/>
+        </w:rPr>
+      </w:pPr>
+      <w:r>
+        <w:rPr>
+          <w:rFonts w:ascii="Times New Roman" w:hAnsi="Times New Roman" w:cs="Times New Roman"/>
+          <w:sz w:val="26"/>
+          <w:szCs w:val="26"/>
+        </w:rPr>
+        <w:tab/>
+        <w:t>+ Bind theo class model</w:t>
+      </w:r>
+    </w:p>
+    <w:p>
+      <w:pPr>
+        <w:jc w:val="both"/>
+        <w:rPr>
+          <w:rFonts w:ascii="Times New Roman" w:hAnsi="Times New Roman" w:cs="Times New Roman"/>
+          <w:sz w:val="26"/>
+          <w:szCs w:val="26"/>
+        </w:rPr>
+      </w:pPr>
+      <w:r>
+        <w:rPr>
+          <w:rFonts w:ascii="Times New Roman" w:hAnsi="Times New Roman" w:cs="Times New Roman"/>
+          <w:sz w:val="26"/>
+          <w:szCs w:val="26"/>
+        </w:rPr>
+        <w:tab/>
+        <w:t>+ Bind theo FormCollection</w:t>
+      </w:r>
+    </w:p>
+    <w:p>
+      <w:pPr>
+        <w:ind w:left="720"/>
+        <w:jc w:val="both"/>
+        <w:rPr>
+          <w:rFonts w:ascii="Times New Roman" w:hAnsi="Times New Roman" w:cs="Times New Roman"/>
+          <w:sz w:val="26"/>
+          <w:szCs w:val="26"/>
+        </w:rPr>
+      </w:pPr>
+    </w:p>
+    <w:p>
+      <w:pPr>
+        <w:jc w:val="both"/>
+        <w:rPr>
+          <w:rFonts w:ascii="Times New Roman" w:hAnsi="Times New Roman" w:cs="Times New Roman"/>
+          <w:b/>
+          <w:bCs/>
           <w:sz w:val="26"/>
           <w:szCs w:val="26"/>
         </w:rPr>
@@ -2618,7 +4904,7 @@
 </file>
 
 <file path=word/numbering.xml><?xml version="1.0" encoding="utf-8"?>
-<w:numbering xmlns:wpc="http://schemas.microsoft.com/office/word/2010/wordprocessingCanvas" xmlns:cx="http://schemas.microsoft.com/office/drawing/2014/chartex" xmlns:cx1="http://schemas.microsoft.com/office/drawing/2015/9/8/chartex" xmlns:cx2="http://schemas.microsoft.com/office/drawing/2015/10/21/chartex" xmlns:cx3="http://schemas.microsoft.com/office/drawing/2016/5/9/chartex" xmlns:cx4="http://schemas.microsoft.com/office/drawing/2016/5/10/chartex" xmlns:cx5="http://schemas.microsoft.com/office/drawing/2016/5/11/chartex" xmlns:cx6="http://schemas.microsoft.com/office/drawing/2016/5/12/chartex" xmlns:cx7="http://schemas.microsoft.com/office/drawing/2016/5/13/chartex" xmlns:cx8="http://schemas.microsoft.com/office/drawing/2016/5/14/chartex" xmlns:mc="http://schemas.openxmlformats.org/markup-compatibility/2006" xmlns:aink="http://schemas.microsoft.com/office/drawing/2016/ink" xmlns:am3d="http://schemas.microsoft.com/office/drawing/2017/model3d" xmlns:o="urn:schemas-microsoft-com:office:office" xmlns:r="http://schemas.openxmlformats.org/officeDocument/2006/relationships" xmlns:m="http://schemas.openxmlformats.org/officeDocument/2006/math" xmlns:v="urn:schemas-microsoft-com:vml" xmlns:wp14="http://schemas.microsoft.com/office/word/2010/wordprocessingDrawing" xmlns:wp="http://schemas.openxmlformats.org/drawingml/2006/wordprocessingDrawing" xmlns:w10="urn:schemas-microsoft-com:office:word" xmlns:w="http://schemas.openxmlformats.org/wordprocessingml/2006/main" xmlns:w14="http://schemas.microsoft.com/office/word/2010/wordml" xmlns:w15="http://schemas.microsoft.com/office/word/2012/wordml" xmlns:w16cex="http://schemas.microsoft.com/office/word/2018/wordml/cex" xmlns:w16cid="http://schemas.microsoft.com/office/word/2016/wordml/cid" xmlns:w16="http://schemas.microsoft.com/office/word/2018/wordml" xmlns:w16sdtdh="http://schemas.microsoft.com/office/word/2020/wordml/sdtdatahash" xmlns:w16se="http://schemas.microsoft.com/office/word/2015/wordml/symex" xmlns:wpg="http://schemas.microsoft.com/office/word/2010/wordprocessingGroup" xmlns:wpi="http://schemas.microsoft.com/office/word/2010/wordprocessingInk" xmlns:wne="http://schemas.microsoft.com/office/word/2006/wordml" xmlns:wps="http://schemas.microsoft.com/office/word/2010/wordprocessingShape" mc:Ignorable="w14 w15 w16se w16cid w16 w16cex w16sdtdh wp14">
+<w:numbering xmlns:wpc="http://schemas.microsoft.com/office/word/2010/wordprocessingCanvas" xmlns:cx="http://schemas.microsoft.com/office/drawing/2014/chartex" xmlns:cx1="http://schemas.microsoft.com/office/drawing/2015/9/8/chartex" xmlns:cx2="http://schemas.microsoft.com/office/drawing/2015/10/21/chartex" xmlns:cx3="http://schemas.microsoft.com/office/drawing/2016/5/9/chartex" xmlns:cx4="http://schemas.microsoft.com/office/drawing/2016/5/10/chartex" xmlns:cx5="http://schemas.microsoft.com/office/drawing/2016/5/11/chartex" xmlns:cx6="http://schemas.microsoft.com/office/drawing/2016/5/12/chartex" xmlns:cx7="http://schemas.microsoft.com/office/drawing/2016/5/13/chartex" xmlns:cx8="http://schemas.microsoft.com/office/drawing/2016/5/14/chartex" xmlns:mc="http://schemas.openxmlformats.org/markup-compatibility/2006" xmlns:aink="http://schemas.microsoft.com/office/drawing/2016/ink" xmlns:am3d="http://schemas.microsoft.com/office/drawing/2017/model3d" xmlns:o="urn:schemas-microsoft-com:office:office" xmlns:oel="http://schemas.microsoft.com/office/2019/extlst" xmlns:r="http://schemas.openxmlformats.org/officeDocument/2006/relationships" xmlns:m="http://schemas.openxmlformats.org/officeDocument/2006/math" xmlns:v="urn:schemas-microsoft-com:vml" xmlns:wp14="http://schemas.microsoft.com/office/word/2010/wordprocessingDrawing" xmlns:wp="http://schemas.openxmlformats.org/drawingml/2006/wordprocessingDrawing" xmlns:w10="urn:schemas-microsoft-com:office:word" xmlns:w="http://schemas.openxmlformats.org/wordprocessingml/2006/main" xmlns:w14="http://schemas.microsoft.com/office/word/2010/wordml" xmlns:w15="http://schemas.microsoft.com/office/word/2012/wordml" xmlns:w16cex="http://schemas.microsoft.com/office/word/2018/wordml/cex" xmlns:w16cid="http://schemas.microsoft.com/office/word/2016/wordml/cid" xmlns:w16="http://schemas.microsoft.com/office/word/2018/wordml" xmlns:w16sdtdh="http://schemas.microsoft.com/office/word/2020/wordml/sdtdatahash" xmlns:w16se="http://schemas.microsoft.com/office/word/2015/wordml/symex" xmlns:wpg="http://schemas.microsoft.com/office/word/2010/wordprocessingGroup" xmlns:wpi="http://schemas.microsoft.com/office/word/2010/wordprocessingInk" xmlns:wne="http://schemas.microsoft.com/office/word/2006/wordml" xmlns:wps="http://schemas.microsoft.com/office/word/2010/wordprocessingShape" mc:Ignorable="w14 w15 w16se w16cid w16 w16cex w16sdtdh wp14">
   <w:abstractNum w:abstractNumId="0" w15:restartNumberingAfterBreak="0">
     <w:nsid w:val="256E208C"/>
     <w:multiLevelType w:val="hybridMultilevel"/>
@@ -2918,7 +5204,7 @@
         <w:rFonts w:ascii="Times New Roman" w:eastAsiaTheme="minorHAnsi" w:hAnsi="Times New Roman" w:cs="Times New Roman" w:hint="default"/>
       </w:rPr>
     </w:lvl>
-    <w:lvl w:ilvl="1" w:tplc="04090003" w:tentative="1">
+    <w:lvl w:ilvl="1" w:tplc="04090003">
       <w:start w:val="1"/>
       <w:numFmt w:val="bullet"/>
       <w:lvlText w:val="o"/>
